--- a/Logiciel_PEP/mysite/polls/templates/polls/PVRF_026_CE.docx
+++ b/Logiciel_PEP/mysite/polls/templates/polls/PVRF_026_CE.docx
@@ -1,6 +1,6 @@
 
 <file path=word/document.xml><?xml version="1.0" encoding="utf-8"?>
-<w:document xmlns:wpc="http://schemas.microsoft.com/office/word/2010/wordprocessingCanvas" xmlns:cx="http://schemas.microsoft.com/office/drawing/2014/chartex" xmlns:cx1="http://schemas.microsoft.com/office/drawing/2015/9/8/chartex" xmlns:cx2="http://schemas.microsoft.com/office/drawing/2015/10/21/chartex" xmlns:cx3="http://schemas.microsoft.com/office/drawing/2016/5/9/chartex" xmlns:cx4="http://schemas.microsoft.com/office/drawing/2016/5/10/chartex" xmlns:cx5="http://schemas.microsoft.com/office/drawing/2016/5/11/chartex" xmlns:cx6="http://schemas.microsoft.com/office/drawing/2016/5/12/chartex" xmlns:cx7="http://schemas.microsoft.com/office/drawing/2016/5/13/chartex" xmlns:cx8="http://schemas.microsoft.com/office/drawing/2016/5/14/chartex" xmlns:mc="http://schemas.openxmlformats.org/markup-compatibility/2006" xmlns:aink="http://schemas.microsoft.com/office/drawing/2016/ink" xmlns:am3d="http://schemas.microsoft.com/office/drawing/2017/model3d" xmlns:o="urn:schemas-microsoft-com:office:office" xmlns:oel="http://schemas.microsoft.com/office/2019/extlst" xmlns:r="http://schemas.openxmlformats.org/officeDocument/2006/relationships" xmlns:m="http://schemas.openxmlformats.org/officeDocument/2006/math" xmlns:v="urn:schemas-microsoft-com:vml" xmlns:wp14="http://schemas.microsoft.com/office/word/2010/wordprocessingDrawing" xmlns:wp="http://schemas.openxmlformats.org/drawingml/2006/wordprocessingDrawing" xmlns:w10="urn:schemas-microsoft-com:office:word" xmlns:w="http://schemas.openxmlformats.org/wordprocessingml/2006/main" xmlns:w14="http://schemas.microsoft.com/office/word/2010/wordml" xmlns:w15="http://schemas.microsoft.com/office/word/2012/wordml" xmlns:w16cex="http://schemas.microsoft.com/office/word/2018/wordml/cex" xmlns:w16cid="http://schemas.microsoft.com/office/word/2016/wordml/cid" xmlns:w16="http://schemas.microsoft.com/office/word/2018/wordml" xmlns:w16sdtdh="http://schemas.microsoft.com/office/word/2020/wordml/sdtdatahash" xmlns:w16se="http://schemas.microsoft.com/office/word/2015/wordml/symex" xmlns:wpg="http://schemas.microsoft.com/office/word/2010/wordprocessingGroup" xmlns:wpi="http://schemas.microsoft.com/office/word/2010/wordprocessingInk" xmlns:wne="http://schemas.microsoft.com/office/word/2006/wordml" xmlns:wps="http://schemas.microsoft.com/office/word/2010/wordprocessingShape" mc:Ignorable="w14 w15 w16se w16cid w16 w16cex w16sdtdh wp14">
+<w:document xmlns:wpc="http://schemas.microsoft.com/office/word/2010/wordprocessingCanvas" xmlns:cx="http://schemas.microsoft.com/office/drawing/2014/chartex" xmlns:cx1="http://schemas.microsoft.com/office/drawing/2015/9/8/chartex" xmlns:cx2="http://schemas.microsoft.com/office/drawing/2015/10/21/chartex" xmlns:cx3="http://schemas.microsoft.com/office/drawing/2016/5/9/chartex" xmlns:cx4="http://schemas.microsoft.com/office/drawing/2016/5/10/chartex" xmlns:cx5="http://schemas.microsoft.com/office/drawing/2016/5/11/chartex" xmlns:cx6="http://schemas.microsoft.com/office/drawing/2016/5/12/chartex" xmlns:cx7="http://schemas.microsoft.com/office/drawing/2016/5/13/chartex" xmlns:cx8="http://schemas.microsoft.com/office/drawing/2016/5/14/chartex" xmlns:mc="http://schemas.openxmlformats.org/markup-compatibility/2006" xmlns:aink="http://schemas.microsoft.com/office/drawing/2016/ink" xmlns:am3d="http://schemas.microsoft.com/office/drawing/2017/model3d" xmlns:o="urn:schemas-microsoft-com:office:office" xmlns:oel="http://schemas.microsoft.com/office/2019/extlst" xmlns:r="http://schemas.openxmlformats.org/officeDocument/2006/relationships" xmlns:m="http://schemas.openxmlformats.org/officeDocument/2006/math" xmlns:v="urn:schemas-microsoft-com:vml" xmlns:wp14="http://schemas.microsoft.com/office/word/2010/wordprocessingDrawing" xmlns:wp="http://schemas.openxmlformats.org/drawingml/2006/wordprocessingDrawing" xmlns:w10="urn:schemas-microsoft-com:office:word" xmlns:w="http://schemas.openxmlformats.org/wordprocessingml/2006/main" xmlns:w14="http://schemas.microsoft.com/office/word/2010/wordml" xmlns:w15="http://schemas.microsoft.com/office/word/2012/wordml" xmlns:w16cex="http://schemas.microsoft.com/office/word/2018/wordml/cex" xmlns:w16cid="http://schemas.microsoft.com/office/word/2016/wordml/cid" xmlns:w16="http://schemas.microsoft.com/office/word/2018/wordml" xmlns:w16du="http://schemas.microsoft.com/office/word/2023/wordml/word16du" xmlns:w16sdtdh="http://schemas.microsoft.com/office/word/2020/wordml/sdtdatahash" xmlns:w16sdtfl="http://schemas.microsoft.com/office/word/2024/wordml/sdtformatlock" xmlns:w16se="http://schemas.microsoft.com/office/word/2015/wordml/symex" xmlns:wpg="http://schemas.microsoft.com/office/word/2010/wordprocessingGroup" xmlns:wpi="http://schemas.microsoft.com/office/word/2010/wordprocessingInk" xmlns:wne="http://schemas.microsoft.com/office/word/2006/wordml" xmlns:wps="http://schemas.microsoft.com/office/word/2010/wordprocessingShape" mc:Ignorable="w14 w15 w16se w16cid w16 w16cex w16sdtdh w16sdtfl w16du wp14">
   <w:body>
     <w:p>
       <w:pPr>
@@ -510,6 +510,30 @@
           <w:szCs w:val="20"/>
         </w:rPr>
       </w:pPr>
+      <w:r>
+        <w:rPr>
+          <w:rFonts w:ascii="Quicksand" w:hAnsi="Quicksand" w:cs="Arial"/>
+          <w:sz w:val="20"/>
+          <w:szCs w:val="20"/>
+        </w:rPr>
+        <w:t>représentée par son président</w:t>
+      </w:r>
+      <w:r>
+        <w:rPr>
+          <w:rFonts w:ascii="Quicksand" w:hAnsi="Quicksand" w:cs="Arial"/>
+          <w:sz w:val="20"/>
+          <w:szCs w:val="20"/>
+        </w:rPr>
+        <w:t>,</w:t>
+      </w:r>
+      <w:r>
+        <w:rPr>
+          <w:rFonts w:ascii="Quicksand" w:hAnsi="Quicksand" w:cs="Arial"/>
+          <w:sz w:val="20"/>
+          <w:szCs w:val="20"/>
+        </w:rPr>
+        <w:t xml:space="preserve"> </w:t>
+      </w:r>
       <w:proofErr w:type="gramStart"/>
       <w:r>
         <w:rPr>
@@ -517,58 +541,26 @@
           <w:sz w:val="20"/>
           <w:szCs w:val="20"/>
         </w:rPr>
-        <w:t>représentée</w:t>
+        <w:t>{</w:t>
+      </w:r>
+      <w:r>
+        <w:rPr>
+          <w:rFonts w:ascii="Quicksand" w:hAnsi="Quicksand" w:cs="Arial"/>
+          <w:sz w:val="20"/>
+          <w:szCs w:val="20"/>
+        </w:rPr>
+        <w:t xml:space="preserve">{ </w:t>
+      </w:r>
+      <w:proofErr w:type="spellStart"/>
+      <w:r>
+        <w:rPr>
+          <w:rFonts w:ascii="Quicksand" w:hAnsi="Quicksand" w:cs="Arial"/>
+          <w:sz w:val="20"/>
+          <w:szCs w:val="20"/>
+        </w:rPr>
+        <w:t>president</w:t>
       </w:r>
       <w:proofErr w:type="gramEnd"/>
-      <w:r>
-        <w:rPr>
-          <w:rFonts w:ascii="Quicksand" w:hAnsi="Quicksand" w:cs="Arial"/>
-          <w:sz w:val="20"/>
-          <w:szCs w:val="20"/>
-        </w:rPr>
-        <w:t xml:space="preserve"> par son président</w:t>
-      </w:r>
-      <w:r>
-        <w:rPr>
-          <w:rFonts w:ascii="Quicksand" w:hAnsi="Quicksand" w:cs="Arial"/>
-          <w:sz w:val="20"/>
-          <w:szCs w:val="20"/>
-        </w:rPr>
-        <w:t>,</w:t>
-      </w:r>
-      <w:r>
-        <w:rPr>
-          <w:rFonts w:ascii="Quicksand" w:hAnsi="Quicksand" w:cs="Arial"/>
-          <w:sz w:val="20"/>
-          <w:szCs w:val="20"/>
-        </w:rPr>
-        <w:t xml:space="preserve"> </w:t>
-      </w:r>
-      <w:r>
-        <w:rPr>
-          <w:rFonts w:ascii="Quicksand" w:hAnsi="Quicksand" w:cs="Arial"/>
-          <w:sz w:val="20"/>
-          <w:szCs w:val="20"/>
-        </w:rPr>
-        <w:t>{</w:t>
-      </w:r>
-      <w:r>
-        <w:rPr>
-          <w:rFonts w:ascii="Quicksand" w:hAnsi="Quicksand" w:cs="Arial"/>
-          <w:sz w:val="20"/>
-          <w:szCs w:val="20"/>
-        </w:rPr>
-        <w:t xml:space="preserve">{ </w:t>
-      </w:r>
-      <w:proofErr w:type="spellStart"/>
-      <w:r>
-        <w:rPr>
-          <w:rFonts w:ascii="Quicksand" w:hAnsi="Quicksand" w:cs="Arial"/>
-          <w:sz w:val="20"/>
-          <w:szCs w:val="20"/>
-        </w:rPr>
-        <w:t>president</w:t>
-      </w:r>
       <w:r>
         <w:rPr>
           <w:rFonts w:ascii="Quicksand" w:hAnsi="Quicksand" w:cs="Arial"/>
@@ -705,23 +697,13 @@
           <w:szCs w:val="20"/>
         </w:rPr>
       </w:pPr>
-      <w:proofErr w:type="gramStart"/>
-      <w:r>
-        <w:rPr>
-          <w:rFonts w:ascii="Quicksand" w:hAnsi="Quicksand" w:cs="Arial"/>
-          <w:sz w:val="20"/>
-          <w:szCs w:val="20"/>
-        </w:rPr>
-        <w:t>d'une</w:t>
-      </w:r>
-      <w:proofErr w:type="gramEnd"/>
-      <w:r>
-        <w:rPr>
-          <w:rFonts w:ascii="Quicksand" w:hAnsi="Quicksand" w:cs="Arial"/>
-          <w:sz w:val="20"/>
-          <w:szCs w:val="20"/>
-        </w:rPr>
-        <w:t xml:space="preserve"> part,</w:t>
+      <w:r>
+        <w:rPr>
+          <w:rFonts w:ascii="Quicksand" w:hAnsi="Quicksand" w:cs="Arial"/>
+          <w:sz w:val="20"/>
+          <w:szCs w:val="20"/>
+        </w:rPr>
+        <w:t>d'une part,</w:t>
       </w:r>
     </w:p>
     <w:p>
@@ -839,7 +821,6 @@
           <w:szCs w:val="20"/>
         </w:rPr>
       </w:pPr>
-      <w:proofErr w:type="gramStart"/>
       <w:r>
         <w:rPr>
           <w:rFonts w:ascii="Quicksand" w:hAnsi="Quicksand" w:cs="Arial"/>
@@ -849,7 +830,6 @@
         </w:rPr>
         <w:t>située</w:t>
       </w:r>
-      <w:proofErr w:type="gramEnd"/>
       <w:r>
         <w:rPr>
           <w:rFonts w:ascii="Quicksand" w:hAnsi="Quicksand" w:cs="Arial"/>
@@ -1136,7 +1116,6 @@
           <w:szCs w:val="20"/>
         </w:rPr>
       </w:pPr>
-      <w:proofErr w:type="gramStart"/>
       <w:r>
         <w:rPr>
           <w:rFonts w:ascii="Quicksand" w:hAnsi="Quicksand" w:cs="Arial"/>
@@ -1144,17 +1123,7 @@
           <w:sz w:val="20"/>
           <w:szCs w:val="20"/>
         </w:rPr>
-        <w:t>représentée</w:t>
-      </w:r>
-      <w:proofErr w:type="gramEnd"/>
-      <w:r>
-        <w:rPr>
-          <w:rFonts w:ascii="Quicksand" w:hAnsi="Quicksand" w:cs="Arial"/>
-          <w:iCs/>
-          <w:sz w:val="20"/>
-          <w:szCs w:val="20"/>
-        </w:rPr>
-        <w:t xml:space="preserve"> par :</w:t>
+        <w:t>représentée par :</w:t>
       </w:r>
       <w:r>
         <w:rPr>
@@ -1183,8 +1152,9 @@
           <w:sz w:val="20"/>
           <w:szCs w:val="20"/>
         </w:rPr>
-        <w:t>repr_legale.</w:t>
-      </w:r>
+        <w:t>repr_</w:t>
+      </w:r>
+      <w:proofErr w:type="gramStart"/>
       <w:r>
         <w:rPr>
           <w:rFonts w:ascii="Quicksand" w:hAnsi="Quicksand" w:cs="Arial"/>
@@ -1192,9 +1162,19 @@
           <w:sz w:val="20"/>
           <w:szCs w:val="20"/>
         </w:rPr>
+        <w:t>legale.</w:t>
+      </w:r>
+      <w:r>
+        <w:rPr>
+          <w:rFonts w:ascii="Quicksand" w:hAnsi="Quicksand" w:cs="Arial"/>
+          <w:iCs/>
+          <w:sz w:val="20"/>
+          <w:szCs w:val="20"/>
+        </w:rPr>
         <w:t>titre</w:t>
       </w:r>
       <w:proofErr w:type="spellEnd"/>
+      <w:proofErr w:type="gramEnd"/>
       <w:r>
         <w:rPr>
           <w:rFonts w:ascii="Quicksand" w:hAnsi="Quicksand" w:cs="Arial"/>
@@ -1388,26 +1368,7 @@
           <w:szCs w:val="20"/>
         </w:rPr>
         <w:tab/>
-      </w:r>
-      <w:proofErr w:type="gramStart"/>
-      <w:r>
-        <w:rPr>
-          <w:rFonts w:ascii="Quicksand" w:hAnsi="Quicksand" w:cs="Arial"/>
-          <w:iCs/>
-          <w:sz w:val="20"/>
-          <w:szCs w:val="20"/>
-        </w:rPr>
-        <w:t>ci</w:t>
-      </w:r>
-      <w:proofErr w:type="gramEnd"/>
-      <w:r>
-        <w:rPr>
-          <w:rFonts w:ascii="Quicksand" w:hAnsi="Quicksand" w:cs="Arial"/>
-          <w:iCs/>
-          <w:sz w:val="20"/>
-          <w:szCs w:val="20"/>
-        </w:rPr>
-        <w:t xml:space="preserve">-après dénommée le Client  </w:t>
+        <w:t xml:space="preserve">ci-après dénommée le Client  </w:t>
       </w:r>
     </w:p>
     <w:p>
@@ -1451,211 +1412,31 @@
           <w:sz w:val="20"/>
           <w:szCs w:val="20"/>
         </w:rPr>
-        <w:t>Par la signature de ce Procès-Verbal de Recette Finale, le Client valide la bonne réalisation par Ponts Etudes Projets de l'ensemble de l'étude {</w:t>
-      </w:r>
-      <w:r>
-        <w:rPr>
-          <w:rFonts w:ascii="Quicksand" w:hAnsi="Quicksand"/>
-          <w:sz w:val="20"/>
-          <w:szCs w:val="20"/>
-        </w:rPr>
-        <w:t>{</w:t>
-      </w:r>
-      <w:proofErr w:type="spellStart"/>
-      <w:r>
-        <w:rPr>
-          <w:rFonts w:ascii="Quicksand" w:hAnsi="Quicksand"/>
-          <w:sz w:val="20"/>
-          <w:szCs w:val="20"/>
-        </w:rPr>
-        <w:t>ref_m</w:t>
-      </w:r>
-      <w:proofErr w:type="spellEnd"/>
-      <w:r>
-        <w:rPr>
-          <w:rFonts w:ascii="Quicksand" w:hAnsi="Quicksand"/>
-          <w:sz w:val="20"/>
-          <w:szCs w:val="20"/>
-        </w:rPr>
-        <w:t>}</w:t>
-      </w:r>
-      <w:r>
-        <w:rPr>
-          <w:rFonts w:ascii="Quicksand" w:hAnsi="Quicksand"/>
-          <w:sz w:val="20"/>
-          <w:szCs w:val="20"/>
-        </w:rPr>
-        <w:t xml:space="preserve">}, telle que décrite dans </w:t>
-      </w:r>
-      <w:r>
-        <w:rPr>
-          <w:rFonts w:ascii="Quicksand" w:hAnsi="Quicksand"/>
-          <w:sz w:val="20"/>
-          <w:szCs w:val="20"/>
-        </w:rPr>
-        <w:t>la Convention d’</w:t>
-      </w:r>
-      <w:proofErr w:type="spellStart"/>
-      <w:r>
-        <w:rPr>
-          <w:rFonts w:ascii="Quicksand" w:hAnsi="Quicksand"/>
-          <w:sz w:val="20"/>
-          <w:szCs w:val="20"/>
-        </w:rPr>
-        <w:t>Etude</w:t>
-      </w:r>
-      <w:proofErr w:type="spellEnd"/>
-      <w:r>
-        <w:rPr>
-          <w:rFonts w:ascii="Quicksand" w:hAnsi="Quicksand"/>
-          <w:sz w:val="20"/>
-          <w:szCs w:val="20"/>
-        </w:rPr>
-        <w:t xml:space="preserve"> {</w:t>
-      </w:r>
-      <w:r>
-        <w:rPr>
-          <w:rFonts w:ascii="Quicksand" w:hAnsi="Quicksand"/>
-          <w:sz w:val="20"/>
-          <w:szCs w:val="20"/>
-        </w:rPr>
-        <w:t>{ce</w:t>
-      </w:r>
-      <w:proofErr w:type="gramStart"/>
-      <w:r>
-        <w:rPr>
-          <w:rFonts w:ascii="Quicksand" w:hAnsi="Quicksand"/>
-          <w:sz w:val="20"/>
-          <w:szCs w:val="20"/>
-        </w:rPr>
-        <w:t>}</w:t>
-      </w:r>
-      <w:r>
-        <w:rPr>
-          <w:rFonts w:ascii="Quicksand" w:hAnsi="Quicksand"/>
-          <w:sz w:val="20"/>
-          <w:szCs w:val="20"/>
-        </w:rPr>
-        <w:t>}</w:t>
-      </w:r>
-      <w:r>
-        <w:rPr>
-          <w:rFonts w:ascii="Quicksand" w:hAnsi="Quicksand"/>
-          <w:sz w:val="20"/>
-          <w:szCs w:val="20"/>
-        </w:rPr>
-        <w:t>{</w:t>
-      </w:r>
-      <w:proofErr w:type="gramEnd"/>
-      <w:r>
-        <w:rPr>
-          <w:rFonts w:ascii="Quicksand" w:hAnsi="Quicksand"/>
-          <w:sz w:val="20"/>
-          <w:szCs w:val="20"/>
-        </w:rPr>
-        <w:t xml:space="preserve">% if avenant %} </w:t>
-      </w:r>
-      <w:r>
-        <w:rPr>
-          <w:rFonts w:ascii="Quicksand" w:hAnsi="Quicksand"/>
-          <w:sz w:val="20"/>
-          <w:szCs w:val="20"/>
-        </w:rPr>
-        <w:t>et dans l’Avenant à la C</w:t>
-      </w:r>
-      <w:r>
-        <w:rPr>
-          <w:rFonts w:ascii="Quicksand" w:hAnsi="Quicksand"/>
-          <w:sz w:val="20"/>
-          <w:szCs w:val="20"/>
-        </w:rPr>
-        <w:t>onvention d’</w:t>
-      </w:r>
-      <w:proofErr w:type="spellStart"/>
-      <w:r>
-        <w:rPr>
-          <w:rFonts w:ascii="Quicksand" w:hAnsi="Quicksand"/>
-          <w:sz w:val="20"/>
-          <w:szCs w:val="20"/>
-        </w:rPr>
-        <w:t>Etude</w:t>
-      </w:r>
-      <w:proofErr w:type="spellEnd"/>
-      <w:r>
-        <w:rPr>
-          <w:rFonts w:ascii="Quicksand" w:hAnsi="Quicksand"/>
-          <w:sz w:val="20"/>
-          <w:szCs w:val="20"/>
-        </w:rPr>
-        <w:t xml:space="preserve"> {</w:t>
-      </w:r>
-      <w:r>
-        <w:rPr>
-          <w:rFonts w:ascii="Quicksand" w:hAnsi="Quicksand"/>
-          <w:sz w:val="20"/>
-          <w:szCs w:val="20"/>
-        </w:rPr>
-        <w:t>{</w:t>
-      </w:r>
-      <w:proofErr w:type="spellStart"/>
-      <w:r>
-        <w:rPr>
-          <w:rFonts w:ascii="Quicksand" w:hAnsi="Quicksand"/>
-          <w:sz w:val="20"/>
-          <w:szCs w:val="20"/>
-        </w:rPr>
-        <w:t>num_avenan</w:t>
-      </w:r>
-      <w:r>
-        <w:rPr>
-          <w:rFonts w:ascii="Quicksand" w:hAnsi="Quicksand"/>
-          <w:sz w:val="20"/>
-          <w:szCs w:val="20"/>
-        </w:rPr>
-        <w:t>t</w:t>
-      </w:r>
-      <w:proofErr w:type="spellEnd"/>
-      <w:r>
-        <w:rPr>
-          <w:rFonts w:ascii="Quicksand" w:hAnsi="Quicksand"/>
-          <w:sz w:val="20"/>
-          <w:szCs w:val="20"/>
-        </w:rPr>
-        <w:t>}</w:t>
-      </w:r>
-      <w:r>
-        <w:rPr>
-          <w:rFonts w:ascii="Quicksand" w:hAnsi="Quicksand"/>
-          <w:sz w:val="20"/>
-          <w:szCs w:val="20"/>
-        </w:rPr>
-        <w:t>}</w:t>
-      </w:r>
-      <w:r>
-        <w:rPr>
-          <w:rFonts w:ascii="Quicksand" w:hAnsi="Quicksand"/>
-          <w:sz w:val="20"/>
-          <w:szCs w:val="20"/>
-        </w:rPr>
-        <w:t xml:space="preserve">{% </w:t>
-      </w:r>
-      <w:proofErr w:type="spellStart"/>
-      <w:r>
-        <w:rPr>
-          <w:rFonts w:ascii="Quicksand" w:hAnsi="Quicksand"/>
-          <w:sz w:val="20"/>
-          <w:szCs w:val="20"/>
-        </w:rPr>
-        <w:t>endif</w:t>
-      </w:r>
-      <w:proofErr w:type="spellEnd"/>
-      <w:r>
-        <w:rPr>
-          <w:rFonts w:ascii="Quicksand" w:hAnsi="Quicksand"/>
-          <w:sz w:val="20"/>
-          <w:szCs w:val="20"/>
-        </w:rPr>
-        <w:t xml:space="preserve"> %}.</w:t>
+        <w:t xml:space="preserve">Par la signature de ce Procès-Verbal de Recette Finale, le Client valide la bonne réalisation par Ponts Etudes Projets de l'ensemble de l'étude, telle que décrite dans </w:t>
+      </w:r>
+      <w:r>
+        <w:rPr>
+          <w:rFonts w:ascii="Quicksand" w:hAnsi="Quicksand"/>
+          <w:sz w:val="20"/>
+          <w:szCs w:val="20"/>
+        </w:rPr>
+        <w:t>la Convention d’Etude</w:t>
+      </w:r>
+      <w:r>
+        <w:rPr>
+          <w:rFonts w:ascii="Quicksand" w:hAnsi="Quicksand"/>
+          <w:sz w:val="20"/>
+          <w:szCs w:val="20"/>
+        </w:rPr>
+        <w:t xml:space="preserve"> </w:t>
+      </w:r>
+      <w:r>
+        <w:rPr>
+          <w:rFonts w:ascii="Quicksand" w:hAnsi="Quicksand"/>
+          <w:sz w:val="20"/>
+          <w:szCs w:val="20"/>
+        </w:rPr>
+        <w:t>et les éventuels Avenants, ci-dessus référencés.</w:t>
       </w:r>
     </w:p>
     <w:p>
@@ -1672,149 +1453,163 @@
           <w:sz w:val="20"/>
           <w:szCs w:val="20"/>
         </w:rPr>
-        <w:t>D’un commun accord entre les parties, Ponts Etudes Projets remet ce jour</w:t>
-      </w:r>
-      <w:r>
-        <w:rPr>
-          <w:rFonts w:ascii="Quicksand" w:hAnsi="Quicksand"/>
-          <w:sz w:val="20"/>
-          <w:szCs w:val="20"/>
-        </w:rPr>
-        <w:t>, {</w:t>
-      </w:r>
-      <w:r>
-        <w:rPr>
-          <w:rFonts w:ascii="Quicksand" w:hAnsi="Quicksand"/>
-          <w:sz w:val="20"/>
-          <w:szCs w:val="20"/>
-        </w:rPr>
-        <w:t>{</w:t>
-      </w:r>
-      <w:proofErr w:type="spellStart"/>
-      <w:r>
-        <w:rPr>
-          <w:rFonts w:ascii="Quicksand" w:hAnsi="Quicksand"/>
-          <w:sz w:val="20"/>
-          <w:szCs w:val="20"/>
-        </w:rPr>
-        <w:t>general_date_creation</w:t>
-      </w:r>
-      <w:proofErr w:type="spellEnd"/>
-      <w:r>
-        <w:rPr>
-          <w:rFonts w:ascii="Quicksand" w:hAnsi="Quicksand"/>
-          <w:sz w:val="20"/>
-          <w:szCs w:val="20"/>
-        </w:rPr>
-        <w:t>}</w:t>
-      </w:r>
-      <w:r>
-        <w:rPr>
-          <w:rFonts w:ascii="Quicksand" w:hAnsi="Quicksand"/>
-          <w:sz w:val="20"/>
-          <w:szCs w:val="20"/>
-        </w:rPr>
-        <w:t xml:space="preserve">}, </w:t>
-      </w:r>
-      <w:r>
-        <w:rPr>
-          <w:rFonts w:ascii="Quicksand" w:hAnsi="Quicksand"/>
-          <w:sz w:val="20"/>
-          <w:szCs w:val="20"/>
-        </w:rPr>
-        <w:t>au Client,</w:t>
-      </w:r>
-      <w:r>
-        <w:rPr>
-          <w:rFonts w:ascii="Quicksand" w:hAnsi="Quicksand"/>
-          <w:sz w:val="20"/>
-          <w:szCs w:val="20"/>
-        </w:rPr>
-        <w:t xml:space="preserve"> qui l’accepte sans réserve : </w:t>
+        <w:t>Le Client valide ainsi la bonne réalisation par Ponts Etudes Projets des phases suivantes :</w:t>
       </w:r>
     </w:p>
     <w:p>
       <w:pPr>
-        <w:rPr>
-          <w:rFonts w:ascii="Quicksand" w:hAnsi="Quicksand"/>
-          <w:i/>
-          <w:sz w:val="20"/>
-          <w:szCs w:val="20"/>
-        </w:rPr>
-      </w:pPr>
-      <w:r>
-        <w:rPr>
-          <w:rFonts w:ascii="Quicksand" w:hAnsi="Quicksand"/>
-          <w:i/>
+        <w:pStyle w:val="Paragraphedeliste"/>
+        <w:numPr>
+          <w:ilvl w:val="0"/>
+          <w:numId w:val="26"/>
+        </w:numPr>
+        <w:rPr>
+          <w:rFonts w:ascii="Quicksand" w:hAnsi="Quicksand"/>
+          <w:sz w:val="20"/>
+          <w:szCs w:val="20"/>
+        </w:rPr>
+      </w:pPr>
+      <w:r>
+        <w:rPr>
+          <w:rFonts w:ascii="Quicksand" w:hAnsi="Quicksand"/>
+          <w:sz w:val="20"/>
+          <w:szCs w:val="20"/>
+        </w:rPr>
+        <w:t xml:space="preserve">Phase </w:t>
+      </w:r>
+      <w:r>
+        <w:rPr>
+          <w:rFonts w:ascii="Quicksand" w:hAnsi="Quicksand"/>
           <w:sz w:val="20"/>
           <w:szCs w:val="20"/>
           <w:highlight w:val="yellow"/>
         </w:rPr>
-        <w:t>[</w:t>
-      </w:r>
-      <w:r>
-        <w:rPr>
-          <w:rFonts w:ascii="Quicksand" w:hAnsi="Quicksand"/>
-          <w:i/>
+        <w:t>3</w:t>
+      </w:r>
+      <w:r>
+        <w:rPr>
+          <w:rFonts w:ascii="Quicksand" w:hAnsi="Quicksand"/>
+          <w:sz w:val="20"/>
+          <w:szCs w:val="20"/>
+        </w:rPr>
+        <w:t> : [</w:t>
+      </w:r>
+      <w:r>
+        <w:rPr>
+          <w:rFonts w:ascii="Quicksand" w:hAnsi="Quicksand"/>
           <w:sz w:val="20"/>
           <w:szCs w:val="20"/>
           <w:highlight w:val="yellow"/>
         </w:rPr>
-        <w:t>Détail des livrables remis, de manière exhaustive</w:t>
-      </w:r>
-      <w:r>
-        <w:rPr>
-          <w:rFonts w:ascii="Quicksand" w:hAnsi="Quicksand"/>
-          <w:i/>
+        <w:t>Nom de la phase</w:t>
+      </w:r>
+      <w:r>
+        <w:rPr>
+          <w:rFonts w:ascii="Quicksand" w:hAnsi="Quicksand"/>
+          <w:sz w:val="20"/>
+          <w:szCs w:val="20"/>
+        </w:rPr>
+        <w:t xml:space="preserve">] - </w:t>
+      </w:r>
+      <w:r>
+        <w:rPr>
+          <w:rFonts w:ascii="Quicksand" w:hAnsi="Quicksand"/>
           <w:sz w:val="20"/>
           <w:szCs w:val="20"/>
           <w:highlight w:val="yellow"/>
         </w:rPr>
-        <w:t xml:space="preserve"> tels que décrits dans la CE</w:t>
-      </w:r>
-      <w:r>
-        <w:rPr>
-          <w:rFonts w:ascii="Quicksand" w:hAnsi="Quicksand"/>
-          <w:i/>
-          <w:sz w:val="20"/>
-          <w:szCs w:val="20"/>
-        </w:rPr>
-        <w:t>]</w:t>
-      </w:r>
+        <w:t>3</w:t>
+      </w:r>
+      <w:r>
+        <w:rPr>
+          <w:rFonts w:ascii="Quicksand" w:hAnsi="Quicksand"/>
+          <w:sz w:val="20"/>
+          <w:szCs w:val="20"/>
+        </w:rPr>
+        <w:t xml:space="preserve"> </w:t>
+      </w:r>
+      <w:proofErr w:type="spellStart"/>
+      <w:r>
+        <w:rPr>
+          <w:rFonts w:ascii="Quicksand" w:hAnsi="Quicksand"/>
+          <w:sz w:val="20"/>
+          <w:szCs w:val="20"/>
+        </w:rPr>
+        <w:t>JEHs</w:t>
+      </w:r>
+      <w:proofErr w:type="spellEnd"/>
     </w:p>
     <w:p>
       <w:pPr>
-        <w:rPr>
-          <w:rFonts w:ascii="Quicksand" w:hAnsi="Quicksand"/>
-          <w:sz w:val="20"/>
-          <w:szCs w:val="20"/>
-        </w:rPr>
-      </w:pPr>
-      <w:proofErr w:type="gramStart"/>
-      <w:r>
-        <w:rPr>
-          <w:rFonts w:ascii="Quicksand" w:hAnsi="Quicksand"/>
-          <w:sz w:val="20"/>
-          <w:szCs w:val="20"/>
-        </w:rPr>
-        <w:t>conformément</w:t>
-      </w:r>
-      <w:proofErr w:type="gramEnd"/>
-      <w:r>
-        <w:rPr>
-          <w:rFonts w:ascii="Quicksand" w:hAnsi="Quicksand"/>
-          <w:sz w:val="20"/>
-          <w:szCs w:val="20"/>
-        </w:rPr>
-        <w:t xml:space="preserve"> à la Conventio</w:t>
-      </w:r>
-      <w:r>
-        <w:rPr>
-          <w:rFonts w:ascii="Quicksand" w:hAnsi="Quicksand"/>
-          <w:sz w:val="20"/>
-          <w:szCs w:val="20"/>
-        </w:rPr>
-        <w:t>n d’</w:t>
+        <w:pStyle w:val="Paragraphedeliste"/>
+        <w:numPr>
+          <w:ilvl w:val="0"/>
+          <w:numId w:val="26"/>
+        </w:numPr>
+        <w:rPr>
+          <w:rFonts w:ascii="Quicksand" w:hAnsi="Quicksand"/>
+          <w:sz w:val="20"/>
+          <w:szCs w:val="20"/>
+        </w:rPr>
+      </w:pPr>
+      <w:r>
+        <w:rPr>
+          <w:rFonts w:ascii="Quicksand" w:hAnsi="Quicksand"/>
+          <w:sz w:val="20"/>
+          <w:szCs w:val="20"/>
+        </w:rPr>
+        <w:t xml:space="preserve">Phase </w:t>
+      </w:r>
+      <w:r>
+        <w:rPr>
+          <w:rFonts w:ascii="Quicksand" w:hAnsi="Quicksand"/>
+          <w:sz w:val="20"/>
+          <w:szCs w:val="20"/>
+          <w:highlight w:val="yellow"/>
+        </w:rPr>
+        <w:t>4</w:t>
+      </w:r>
+      <w:r>
+        <w:rPr>
+          <w:rFonts w:ascii="Quicksand" w:hAnsi="Quicksand"/>
+          <w:sz w:val="20"/>
+          <w:szCs w:val="20"/>
+        </w:rPr>
+        <w:t> : [</w:t>
+      </w:r>
+      <w:r>
+        <w:rPr>
+          <w:rFonts w:ascii="Quicksand" w:hAnsi="Quicksand"/>
+          <w:sz w:val="20"/>
+          <w:szCs w:val="20"/>
+          <w:highlight w:val="yellow"/>
+        </w:rPr>
+        <w:t>Nom de la phase</w:t>
+      </w:r>
+      <w:r>
+        <w:rPr>
+          <w:rFonts w:ascii="Quicksand" w:hAnsi="Quicksand"/>
+          <w:sz w:val="20"/>
+          <w:szCs w:val="20"/>
+        </w:rPr>
+        <w:t xml:space="preserve">] - </w:t>
+      </w:r>
+      <w:r>
+        <w:rPr>
+          <w:rFonts w:ascii="Quicksand" w:hAnsi="Quicksand"/>
+          <w:sz w:val="20"/>
+          <w:szCs w:val="20"/>
+          <w:highlight w:val="yellow"/>
+        </w:rPr>
+        <w:t>3</w:t>
+      </w:r>
+      <w:r>
+        <w:rPr>
+          <w:rFonts w:ascii="Quicksand" w:hAnsi="Quicksand"/>
+          <w:sz w:val="20"/>
+          <w:szCs w:val="20"/>
+        </w:rPr>
+        <w:t xml:space="preserve"> </w:t>
       </w:r>
       <w:proofErr w:type="spellStart"/>
       <w:r>
@@ -1823,191 +1618,122 @@
           <w:sz w:val="20"/>
           <w:szCs w:val="20"/>
         </w:rPr>
-        <w:t>Etude</w:t>
+        <w:t>JEHs</w:t>
       </w:r>
       <w:proofErr w:type="spellEnd"/>
-      <w:r>
-        <w:rPr>
-          <w:rFonts w:ascii="Quicksand" w:hAnsi="Quicksand"/>
-          <w:sz w:val="20"/>
-          <w:szCs w:val="20"/>
-        </w:rPr>
-        <w:t xml:space="preserve"> {</w:t>
-      </w:r>
-      <w:r>
-        <w:rPr>
-          <w:rFonts w:ascii="Quicksand" w:hAnsi="Quicksand"/>
-          <w:sz w:val="20"/>
-          <w:szCs w:val="20"/>
-        </w:rPr>
-        <w:t>{</w:t>
-      </w:r>
-      <w:r>
-        <w:rPr>
-          <w:rFonts w:ascii="Quicksand" w:hAnsi="Quicksand"/>
-          <w:sz w:val="20"/>
-          <w:szCs w:val="20"/>
-        </w:rPr>
-        <w:t xml:space="preserve"> </w:t>
-      </w:r>
-      <w:r>
-        <w:rPr>
-          <w:rFonts w:ascii="Quicksand" w:hAnsi="Quicksand"/>
-          <w:sz w:val="20"/>
-          <w:szCs w:val="20"/>
-        </w:rPr>
-        <w:t>ce</w:t>
-      </w:r>
-      <w:r>
-        <w:rPr>
-          <w:rFonts w:ascii="Quicksand" w:hAnsi="Quicksand"/>
-          <w:sz w:val="20"/>
-          <w:szCs w:val="20"/>
-        </w:rPr>
-        <w:t xml:space="preserve"> </w:t>
-      </w:r>
-      <w:r>
-        <w:rPr>
-          <w:rFonts w:ascii="Quicksand" w:hAnsi="Quicksand"/>
-          <w:sz w:val="20"/>
-          <w:szCs w:val="20"/>
-        </w:rPr>
-        <w:t>}</w:t>
-      </w:r>
-      <w:r>
-        <w:rPr>
-          <w:rFonts w:ascii="Quicksand" w:hAnsi="Quicksand"/>
-          <w:sz w:val="20"/>
-          <w:szCs w:val="20"/>
-        </w:rPr>
-        <w:t>}</w:t>
-      </w:r>
-      <w:r>
-        <w:rPr>
-          <w:rFonts w:ascii="Quicksand" w:hAnsi="Quicksand"/>
-          <w:sz w:val="20"/>
-          <w:szCs w:val="20"/>
-        </w:rPr>
-        <w:t xml:space="preserve">{% if avenant %} </w:t>
-      </w:r>
-      <w:r>
-        <w:rPr>
-          <w:rFonts w:ascii="Quicksand" w:hAnsi="Quicksand"/>
-          <w:sz w:val="20"/>
-          <w:szCs w:val="20"/>
-        </w:rPr>
-        <w:t xml:space="preserve">et </w:t>
-      </w:r>
-      <w:r>
-        <w:rPr>
-          <w:rFonts w:ascii="Quicksand" w:hAnsi="Quicksand"/>
-          <w:sz w:val="20"/>
-          <w:szCs w:val="20"/>
-        </w:rPr>
-        <w:t>à</w:t>
-      </w:r>
-      <w:r>
-        <w:rPr>
-          <w:rFonts w:ascii="Quicksand" w:hAnsi="Quicksand"/>
-          <w:sz w:val="20"/>
-          <w:szCs w:val="20"/>
-        </w:rPr>
-        <w:t xml:space="preserve"> l’Avenant à la Convention d’</w:t>
-      </w:r>
-      <w:proofErr w:type="spellStart"/>
-      <w:r>
-        <w:rPr>
-          <w:rFonts w:ascii="Quicksand" w:hAnsi="Quicksand"/>
-          <w:sz w:val="20"/>
-          <w:szCs w:val="20"/>
-        </w:rPr>
-        <w:t>Etude</w:t>
-      </w:r>
-      <w:proofErr w:type="spellEnd"/>
-      <w:r>
-        <w:rPr>
-          <w:rFonts w:ascii="Quicksand" w:hAnsi="Quicksand"/>
-          <w:sz w:val="20"/>
-          <w:szCs w:val="20"/>
-        </w:rPr>
-        <w:t xml:space="preserve"> {</w:t>
-      </w:r>
-      <w:r>
-        <w:rPr>
-          <w:rFonts w:ascii="Quicksand" w:hAnsi="Quicksand"/>
-          <w:sz w:val="20"/>
-          <w:szCs w:val="20"/>
-        </w:rPr>
-        <w:t>{</w:t>
-      </w:r>
-      <w:proofErr w:type="spellStart"/>
-      <w:r>
-        <w:rPr>
-          <w:rFonts w:ascii="Quicksand" w:hAnsi="Quicksand"/>
-          <w:sz w:val="20"/>
-          <w:szCs w:val="20"/>
-        </w:rPr>
-        <w:t>num_avenant</w:t>
-      </w:r>
-      <w:proofErr w:type="spellEnd"/>
-      <w:r>
-        <w:rPr>
-          <w:rFonts w:ascii="Quicksand" w:hAnsi="Quicksand"/>
-          <w:sz w:val="20"/>
-          <w:szCs w:val="20"/>
-        </w:rPr>
-        <w:t>}</w:t>
-      </w:r>
-      <w:r>
-        <w:rPr>
-          <w:rFonts w:ascii="Quicksand" w:hAnsi="Quicksand"/>
-          <w:sz w:val="20"/>
-          <w:szCs w:val="20"/>
-        </w:rPr>
-        <w:t>}</w:t>
-      </w:r>
-      <w:r>
-        <w:rPr>
-          <w:rFonts w:ascii="Quicksand" w:hAnsi="Quicksand"/>
-          <w:sz w:val="20"/>
-          <w:szCs w:val="20"/>
-        </w:rPr>
-        <w:t xml:space="preserve">{% </w:t>
-      </w:r>
-      <w:proofErr w:type="spellStart"/>
-      <w:r>
-        <w:rPr>
-          <w:rFonts w:ascii="Quicksand" w:hAnsi="Quicksand"/>
-          <w:sz w:val="20"/>
-          <w:szCs w:val="20"/>
-        </w:rPr>
-        <w:t>endif</w:t>
-      </w:r>
-      <w:proofErr w:type="spellEnd"/>
-      <w:r>
-        <w:rPr>
-          <w:rFonts w:ascii="Quicksand" w:hAnsi="Quicksand"/>
-          <w:sz w:val="20"/>
-          <w:szCs w:val="20"/>
-        </w:rPr>
-        <w:t xml:space="preserve"> %}.</w:t>
-      </w:r>
     </w:p>
     <w:p>
       <w:pPr>
-        <w:rPr>
-          <w:rFonts w:ascii="Quicksand" w:hAnsi="Quicksand"/>
-          <w:sz w:val="20"/>
-          <w:szCs w:val="20"/>
-        </w:rPr>
-      </w:pPr>
+        <w:spacing w:after="0" w:line="278" w:lineRule="auto"/>
+        <w:rPr>
+          <w:rFonts w:ascii="Quicksand" w:hAnsi="Quicksand"/>
+          <w:b/>
+          <w:bCs/>
+          <w:i/>
+          <w:sz w:val="20"/>
+          <w:szCs w:val="20"/>
+          <w:highlight w:val="yellow"/>
+        </w:rPr>
+      </w:pPr>
+      <w:r>
+        <w:rPr>
+          <w:rFonts w:ascii="DIN-Rg" w:hAnsi="DIN-Rg" w:cs="Arial"/>
+          <w:i/>
+          <w:iCs/>
+          <w:color w:val="000000" w:themeColor="text1"/>
+          <w:sz w:val="20"/>
+          <w:szCs w:val="18"/>
+          <w:highlight w:val="yellow"/>
+        </w:rPr>
+        <w:t>[</w:t>
+      </w:r>
+      <w:r>
+        <w:rPr>
+          <w:rFonts w:ascii="Quicksand" w:hAnsi="Quicksand"/>
+          <w:i/>
+          <w:sz w:val="20"/>
+          <w:szCs w:val="20"/>
+          <w:highlight w:val="yellow"/>
+        </w:rPr>
+        <w:t xml:space="preserve">détaillez ici </w:t>
+      </w:r>
+      <w:proofErr w:type="spellStart"/>
+      <w:r>
+        <w:rPr>
+          <w:rFonts w:ascii="Quicksand" w:hAnsi="Quicksand"/>
+          <w:i/>
+          <w:sz w:val="20"/>
+          <w:szCs w:val="20"/>
+          <w:highlight w:val="yellow"/>
+        </w:rPr>
+        <w:t>la</w:t>
+      </w:r>
+      <w:proofErr w:type="spellEnd"/>
+      <w:r>
+        <w:rPr>
+          <w:rFonts w:ascii="Quicksand" w:hAnsi="Quicksand"/>
+          <w:i/>
+          <w:sz w:val="20"/>
+          <w:szCs w:val="20"/>
+          <w:highlight w:val="yellow"/>
+        </w:rPr>
+        <w:t xml:space="preserve"> ou les phases réalisées (n° de phase, nom de la phase, nombre de JEH) </w:t>
+      </w:r>
+      <w:r>
+        <w:rPr>
+          <w:rFonts w:ascii="Quicksand" w:hAnsi="Quicksand"/>
+          <w:b/>
+          <w:bCs/>
+          <w:i/>
+          <w:sz w:val="20"/>
+          <w:szCs w:val="20"/>
+          <w:highlight w:val="yellow"/>
+        </w:rPr>
+        <w:t>qui n’ont pas encore été validées par un</w:t>
+      </w:r>
+      <w:r>
+        <w:rPr>
+          <w:rFonts w:ascii="Quicksand" w:hAnsi="Quicksand"/>
+          <w:b/>
+          <w:bCs/>
+          <w:i/>
+          <w:sz w:val="20"/>
+          <w:szCs w:val="20"/>
+          <w:highlight w:val="yellow"/>
+        </w:rPr>
+        <w:t xml:space="preserve"> PVRI</w:t>
+      </w:r>
+      <w:r>
+        <w:rPr>
+          <w:rFonts w:ascii="Quicksand" w:hAnsi="Quicksand"/>
+          <w:b/>
+          <w:bCs/>
+          <w:i/>
+          <w:sz w:val="20"/>
+          <w:szCs w:val="20"/>
+          <w:highlight w:val="yellow"/>
+        </w:rPr>
+        <w:t>.</w:t>
+      </w:r>
+      <w:r>
+        <w:rPr>
+          <w:rFonts w:ascii="Quicksand" w:hAnsi="Quicksand"/>
+          <w:i/>
+          <w:sz w:val="20"/>
+          <w:szCs w:val="20"/>
+          <w:highlight w:val="yellow"/>
+        </w:rPr>
+        <w:t>]</w:t>
+      </w:r>
     </w:p>
     <w:p>
       <w:pPr>
-        <w:rPr>
-          <w:rFonts w:ascii="Quicksand" w:hAnsi="Quicksand"/>
-          <w:sz w:val="20"/>
-          <w:szCs w:val="20"/>
+        <w:spacing w:after="0" w:line="278" w:lineRule="auto"/>
+        <w:rPr>
+          <w:rFonts w:ascii="DIN-Rg" w:hAnsi="DIN-Rg" w:cs="Arial"/>
+          <w:color w:val="B60645"/>
+          <w:sz w:val="20"/>
+          <w:szCs w:val="18"/>
         </w:rPr>
       </w:pPr>
     </w:p>
@@ -2025,7 +1751,15 @@
           <w:sz w:val="20"/>
           <w:szCs w:val="20"/>
         </w:rPr>
-        <w:t>Toute observation devra être formulée dans un délai de {</w:t>
+        <w:t>D’un commun accord entre les parties, Ponts Etudes Projets remet ce jour</w:t>
+      </w:r>
+      <w:r>
+        <w:rPr>
+          <w:rFonts w:ascii="Quicksand" w:hAnsi="Quicksand"/>
+          <w:sz w:val="20"/>
+          <w:szCs w:val="20"/>
+        </w:rPr>
+        <w:t>, {</w:t>
       </w:r>
       <w:r>
         <w:rPr>
@@ -2042,226 +1776,230 @@
           <w:sz w:val="20"/>
           <w:szCs w:val="20"/>
         </w:rPr>
+        <w:t>general_date_creation</w:t>
+      </w:r>
+      <w:proofErr w:type="spellEnd"/>
+      <w:r>
+        <w:rPr>
+          <w:rFonts w:ascii="Quicksand" w:hAnsi="Quicksand"/>
+          <w:sz w:val="20"/>
+          <w:szCs w:val="20"/>
+        </w:rPr>
+        <w:t>}</w:t>
+      </w:r>
+      <w:r>
+        <w:rPr>
+          <w:rFonts w:ascii="Quicksand" w:hAnsi="Quicksand"/>
+          <w:sz w:val="20"/>
+          <w:szCs w:val="20"/>
+        </w:rPr>
+        <w:t xml:space="preserve">}, </w:t>
+      </w:r>
+      <w:r>
+        <w:rPr>
+          <w:rFonts w:ascii="Quicksand" w:hAnsi="Quicksand"/>
+          <w:sz w:val="20"/>
+          <w:szCs w:val="20"/>
+        </w:rPr>
+        <w:t>au Client,</w:t>
+      </w:r>
+      <w:r>
+        <w:rPr>
+          <w:rFonts w:ascii="Quicksand" w:hAnsi="Quicksand"/>
+          <w:sz w:val="20"/>
+          <w:szCs w:val="20"/>
+        </w:rPr>
+        <w:t xml:space="preserve"> </w:t>
+      </w:r>
+      <w:r>
+        <w:rPr>
+          <w:rFonts w:ascii="Quicksand" w:hAnsi="Quicksand"/>
+          <w:sz w:val="20"/>
+          <w:szCs w:val="20"/>
+        </w:rPr>
+        <w:t>les livrables suivants</w:t>
+      </w:r>
+      <w:r>
+        <w:rPr>
+          <w:rFonts w:ascii="Quicksand" w:hAnsi="Quicksand"/>
+          <w:sz w:val="20"/>
+          <w:szCs w:val="20"/>
+        </w:rPr>
+        <w:t xml:space="preserve"> : </w:t>
+      </w:r>
+    </w:p>
+    <w:p>
+      <w:pPr>
+        <w:rPr>
+          <w:rFonts w:ascii="Quicksand" w:hAnsi="Quicksand"/>
+          <w:i/>
+          <w:sz w:val="20"/>
+          <w:szCs w:val="20"/>
+        </w:rPr>
+      </w:pPr>
+      <w:r>
+        <w:rPr>
+          <w:rFonts w:ascii="Quicksand" w:hAnsi="Quicksand"/>
+          <w:i/>
+          <w:sz w:val="20"/>
+          <w:szCs w:val="20"/>
+          <w:highlight w:val="yellow"/>
+        </w:rPr>
+        <w:t>[</w:t>
+      </w:r>
+      <w:r>
+        <w:rPr>
+          <w:rFonts w:ascii="Quicksand" w:hAnsi="Quicksand"/>
+          <w:i/>
+          <w:sz w:val="20"/>
+          <w:szCs w:val="20"/>
+          <w:highlight w:val="yellow"/>
+        </w:rPr>
+        <w:t>Détail des livrables remis, de manière exhaustive</w:t>
+      </w:r>
+      <w:r>
+        <w:rPr>
+          <w:rFonts w:ascii="Quicksand" w:hAnsi="Quicksand"/>
+          <w:i/>
+          <w:sz w:val="20"/>
+          <w:szCs w:val="20"/>
+          <w:highlight w:val="yellow"/>
+        </w:rPr>
+        <w:t xml:space="preserve"> tels que décrits dans la CE</w:t>
+      </w:r>
+      <w:r>
+        <w:rPr>
+          <w:rFonts w:ascii="Quicksand" w:hAnsi="Quicksand"/>
+          <w:i/>
+          <w:sz w:val="20"/>
+          <w:szCs w:val="20"/>
+        </w:rPr>
+        <w:t>]</w:t>
+      </w:r>
+    </w:p>
+    <w:p>
+      <w:pPr>
+        <w:rPr>
+          <w:rFonts w:ascii="Quicksand" w:hAnsi="Quicksand"/>
+          <w:sz w:val="20"/>
+          <w:szCs w:val="20"/>
+        </w:rPr>
+      </w:pPr>
+      <w:r>
+        <w:rPr>
+          <w:rFonts w:ascii="Quicksand" w:hAnsi="Quicksand"/>
+          <w:sz w:val="20"/>
+          <w:szCs w:val="20"/>
+        </w:rPr>
+        <w:t>conformément</w:t>
+      </w:r>
+      <w:r>
+        <w:rPr>
+          <w:rFonts w:ascii="Quicksand" w:hAnsi="Quicksand"/>
+          <w:sz w:val="20"/>
+          <w:szCs w:val="20"/>
+        </w:rPr>
+        <w:t xml:space="preserve"> à l</w:t>
+      </w:r>
+      <w:r>
+        <w:rPr>
+          <w:rFonts w:ascii="Quicksand" w:hAnsi="Quicksand"/>
+          <w:sz w:val="20"/>
+          <w:szCs w:val="20"/>
+        </w:rPr>
+        <w:t xml:space="preserve"> </w:t>
+      </w:r>
+      <w:r>
+        <w:rPr>
+          <w:rFonts w:ascii="Quicksand" w:hAnsi="Quicksand"/>
+          <w:sz w:val="20"/>
+          <w:szCs w:val="20"/>
+        </w:rPr>
+        <w:t xml:space="preserve">la Convention d’Etude </w:t>
+      </w:r>
+      <w:r>
+        <w:rPr>
+          <w:rFonts w:ascii="Quicksand" w:hAnsi="Quicksand"/>
+          <w:sz w:val="20"/>
+          <w:szCs w:val="20"/>
+        </w:rPr>
+        <w:t>et les éventuels Avenants, ci-dessus référencés.</w:t>
+      </w:r>
+    </w:p>
+    <w:p>
+      <w:pPr>
+        <w:rPr>
+          <w:rFonts w:ascii="Quicksand" w:hAnsi="Quicksand"/>
+          <w:sz w:val="20"/>
+          <w:szCs w:val="20"/>
+        </w:rPr>
+      </w:pPr>
+    </w:p>
+    <w:p>
+      <w:pPr>
+        <w:rPr>
+          <w:rFonts w:ascii="Quicksand" w:hAnsi="Quicksand"/>
+          <w:sz w:val="20"/>
+          <w:szCs w:val="20"/>
+        </w:rPr>
+      </w:pPr>
+      <w:r>
+        <w:rPr>
+          <w:rFonts w:ascii="Quicksand" w:hAnsi="Quicksand"/>
+          <w:sz w:val="20"/>
+          <w:szCs w:val="20"/>
+        </w:rPr>
+        <w:t xml:space="preserve">Toute réserve devra être formulée dans un délai de </w:t>
+      </w:r>
+      <w:r>
+        <w:rPr>
+          <w:rFonts w:ascii="Quicksand" w:hAnsi="Quicksand"/>
+          <w:b/>
+          <w:bCs/>
+          <w:sz w:val="20"/>
+          <w:szCs w:val="20"/>
+        </w:rPr>
+        <w:t>{{</w:t>
+      </w:r>
+      <w:proofErr w:type="spellStart"/>
+      <w:r>
+        <w:rPr>
+          <w:rFonts w:ascii="Quicksand" w:hAnsi="Quicksand"/>
+          <w:b/>
+          <w:bCs/>
+          <w:sz w:val="20"/>
+          <w:szCs w:val="20"/>
+        </w:rPr>
         <w:t>etude_periode_garantie</w:t>
       </w:r>
       <w:proofErr w:type="spellEnd"/>
       <w:r>
         <w:rPr>
           <w:rFonts w:ascii="Quicksand" w:hAnsi="Quicksand"/>
-          <w:sz w:val="20"/>
-          <w:szCs w:val="20"/>
-        </w:rPr>
-        <w:t>}</w:t>
-      </w:r>
-      <w:r>
-        <w:rPr>
-          <w:rFonts w:ascii="Quicksand" w:hAnsi="Quicksand"/>
-          <w:sz w:val="20"/>
-          <w:szCs w:val="20"/>
-        </w:rPr>
-        <w:t>} jours à compter de ce jour, faute de quoi {</w:t>
-      </w:r>
-      <w:r>
-        <w:rPr>
-          <w:rFonts w:ascii="Quicksand" w:hAnsi="Quicksand"/>
-          <w:sz w:val="20"/>
-          <w:szCs w:val="20"/>
-        </w:rPr>
-        <w:t>{</w:t>
-      </w:r>
-      <w:r>
-        <w:rPr>
-          <w:rFonts w:ascii="Quicksand" w:hAnsi="Quicksand"/>
-          <w:sz w:val="20"/>
-          <w:szCs w:val="20"/>
-        </w:rPr>
-        <w:t>client</w:t>
-      </w:r>
-      <w:r>
-        <w:rPr>
-          <w:rFonts w:ascii="Quicksand" w:hAnsi="Quicksand"/>
-          <w:sz w:val="20"/>
-          <w:szCs w:val="20"/>
-        </w:rPr>
-        <w:t>}</w:t>
-      </w:r>
-      <w:r>
-        <w:rPr>
-          <w:rFonts w:ascii="Quicksand" w:hAnsi="Quicksand"/>
-          <w:sz w:val="20"/>
-          <w:szCs w:val="20"/>
-        </w:rPr>
-        <w:t xml:space="preserve">} sera réputé avoir agréé lesdits livrables. Ces observations ne pourront porter que sur des éléments du cahier des charges défini dans </w:t>
-      </w:r>
-      <w:r>
-        <w:rPr>
-          <w:rFonts w:ascii="Quicksand" w:hAnsi="Quicksand"/>
-          <w:sz w:val="20"/>
-          <w:szCs w:val="20"/>
-        </w:rPr>
-        <w:t>la Convention d’</w:t>
-      </w:r>
-      <w:proofErr w:type="spellStart"/>
-      <w:r>
-        <w:rPr>
-          <w:rFonts w:ascii="Quicksand" w:hAnsi="Quicksand"/>
-          <w:sz w:val="20"/>
-          <w:szCs w:val="20"/>
-        </w:rPr>
-        <w:t>Etude</w:t>
-      </w:r>
-      <w:proofErr w:type="spellEnd"/>
-      <w:r>
-        <w:rPr>
-          <w:rFonts w:ascii="Quicksand" w:hAnsi="Quicksand"/>
-          <w:sz w:val="20"/>
-          <w:szCs w:val="20"/>
-        </w:rPr>
-        <w:t xml:space="preserve"> </w:t>
-      </w:r>
-      <w:proofErr w:type="gramStart"/>
-      <w:r>
-        <w:rPr>
-          <w:rFonts w:ascii="Quicksand" w:hAnsi="Quicksand"/>
-          <w:sz w:val="20"/>
-          <w:szCs w:val="20"/>
-        </w:rPr>
-        <w:t>{</w:t>
-      </w:r>
-      <w:r>
-        <w:rPr>
-          <w:rFonts w:ascii="Quicksand" w:hAnsi="Quicksand"/>
-          <w:sz w:val="20"/>
-          <w:szCs w:val="20"/>
-        </w:rPr>
-        <w:t>{</w:t>
-      </w:r>
-      <w:r>
-        <w:rPr>
-          <w:rFonts w:ascii="Quicksand" w:hAnsi="Quicksand"/>
-          <w:sz w:val="20"/>
-          <w:szCs w:val="20"/>
-        </w:rPr>
-        <w:t xml:space="preserve"> </w:t>
-      </w:r>
-      <w:r>
-        <w:rPr>
-          <w:rFonts w:ascii="Quicksand" w:hAnsi="Quicksand"/>
-          <w:sz w:val="20"/>
-          <w:szCs w:val="20"/>
-        </w:rPr>
-        <w:t>ce</w:t>
-      </w:r>
-      <w:proofErr w:type="gramEnd"/>
-      <w:r>
-        <w:rPr>
-          <w:rFonts w:ascii="Quicksand" w:hAnsi="Quicksand"/>
-          <w:sz w:val="20"/>
-          <w:szCs w:val="20"/>
-        </w:rPr>
-        <w:t xml:space="preserve"> }</w:t>
-      </w:r>
-      <w:r>
-        <w:rPr>
-          <w:rFonts w:ascii="Quicksand" w:hAnsi="Quicksand"/>
-          <w:sz w:val="20"/>
-          <w:szCs w:val="20"/>
-        </w:rPr>
-        <w:t>}</w:t>
-      </w:r>
-      <w:r>
-        <w:rPr>
-          <w:rFonts w:ascii="Quicksand" w:hAnsi="Quicksand"/>
-          <w:sz w:val="20"/>
-          <w:szCs w:val="20"/>
-        </w:rPr>
-        <w:t xml:space="preserve">{% if avenant %} </w:t>
-      </w:r>
-      <w:r>
-        <w:rPr>
-          <w:rFonts w:ascii="Quicksand" w:hAnsi="Quicksand"/>
-          <w:sz w:val="20"/>
-          <w:szCs w:val="20"/>
-        </w:rPr>
-        <w:t>et dans l’Avenant à la Convention d’</w:t>
-      </w:r>
-      <w:proofErr w:type="spellStart"/>
-      <w:r>
-        <w:rPr>
-          <w:rFonts w:ascii="Quicksand" w:hAnsi="Quicksand"/>
-          <w:sz w:val="20"/>
-          <w:szCs w:val="20"/>
-        </w:rPr>
-        <w:t>Etude</w:t>
-      </w:r>
-      <w:proofErr w:type="spellEnd"/>
-      <w:r>
-        <w:rPr>
-          <w:rFonts w:ascii="Quicksand" w:hAnsi="Quicksand"/>
-          <w:sz w:val="20"/>
-          <w:szCs w:val="20"/>
-        </w:rPr>
-        <w:t xml:space="preserve"> {</w:t>
-      </w:r>
-      <w:r>
-        <w:rPr>
-          <w:rFonts w:ascii="Quicksand" w:hAnsi="Quicksand"/>
-          <w:sz w:val="20"/>
-          <w:szCs w:val="20"/>
-        </w:rPr>
-        <w:t>{</w:t>
-      </w:r>
-      <w:proofErr w:type="spellStart"/>
-      <w:r>
-        <w:rPr>
-          <w:rFonts w:ascii="Quicksand" w:hAnsi="Quicksand"/>
-          <w:sz w:val="20"/>
-          <w:szCs w:val="20"/>
-        </w:rPr>
-        <w:t>num_avenant</w:t>
-      </w:r>
-      <w:proofErr w:type="spellEnd"/>
-      <w:r>
-        <w:rPr>
-          <w:rFonts w:ascii="Quicksand" w:hAnsi="Quicksand"/>
-          <w:sz w:val="20"/>
-          <w:szCs w:val="20"/>
-        </w:rPr>
-        <w:t>}</w:t>
-      </w:r>
-      <w:r>
-        <w:rPr>
-          <w:rFonts w:ascii="Quicksand" w:hAnsi="Quicksand"/>
-          <w:sz w:val="20"/>
-          <w:szCs w:val="20"/>
-        </w:rPr>
-        <w:t>}</w:t>
-      </w:r>
-      <w:r>
-        <w:rPr>
-          <w:rFonts w:ascii="Quicksand" w:hAnsi="Quicksand"/>
-          <w:sz w:val="20"/>
-          <w:szCs w:val="20"/>
-        </w:rPr>
-        <w:t xml:space="preserve">{% </w:t>
-      </w:r>
-      <w:proofErr w:type="spellStart"/>
-      <w:r>
-        <w:rPr>
-          <w:rFonts w:ascii="Quicksand" w:hAnsi="Quicksand"/>
-          <w:sz w:val="20"/>
-          <w:szCs w:val="20"/>
-        </w:rPr>
-        <w:t>endif</w:t>
-      </w:r>
-      <w:proofErr w:type="spellEnd"/>
-      <w:r>
-        <w:rPr>
-          <w:rFonts w:ascii="Quicksand" w:hAnsi="Quicksand"/>
-          <w:sz w:val="20"/>
-          <w:szCs w:val="20"/>
-        </w:rPr>
-        <w:t xml:space="preserve"> %}.</w:t>
+          <w:b/>
+          <w:bCs/>
+          <w:sz w:val="20"/>
+          <w:szCs w:val="20"/>
+        </w:rPr>
+        <w:t>}}</w:t>
+      </w:r>
+      <w:r>
+        <w:rPr>
+          <w:rFonts w:ascii="Quicksand" w:hAnsi="Quicksand"/>
+          <w:b/>
+          <w:bCs/>
+          <w:sz w:val="20"/>
+          <w:szCs w:val="20"/>
+        </w:rPr>
+        <w:t xml:space="preserve"> jours</w:t>
+      </w:r>
+      <w:r>
+        <w:rPr>
+          <w:rFonts w:ascii="Quicksand" w:hAnsi="Quicksand"/>
+          <w:sz w:val="20"/>
+          <w:szCs w:val="20"/>
+        </w:rPr>
+        <w:t>, à compter du jour de la signature du présent Procès-Verbal de Recette Finale, par voie électronique en utilisant les adresses de courriers électroniques indiquées dans la Convention d’Étude ou par lettre recommandée avec accusé de réception. À défaut, le Client sera réputé avoir accepté sans réserve le(s)dit(s) livrable(s). Ces observations ne pourront porter que sur des éléments du cahier des charges défini dans la Convention d’Étude et les éventuels Avenants, ci-dessus référencés. Les réserves notifiées par lettre recommandée avec accusé de réception seront présumées avoir été faites à la date de leur présentation à l’adresse du destinataire</w:t>
       </w:r>
     </w:p>
     <w:p>
@@ -2287,28 +2025,32 @@
     </w:p>
     <w:p>
       <w:pPr>
-        <w:rPr>
-          <w:rFonts w:ascii="Quicksand" w:hAnsi="Quicksand"/>
-          <w:sz w:val="20"/>
-          <w:szCs w:val="20"/>
-        </w:rPr>
-      </w:pPr>
-      <w:r>
-        <w:rPr>
-          <w:rFonts w:ascii="Quicksand" w:hAnsi="Quicksand"/>
-          <w:sz w:val="20"/>
-          <w:szCs w:val="20"/>
-        </w:rPr>
+        <w:pageBreakBefore/>
+        <w:rPr>
+          <w:rFonts w:ascii="Quicksand" w:hAnsi="Quicksand"/>
+          <w:sz w:val="20"/>
+          <w:szCs w:val="20"/>
+        </w:rPr>
+      </w:pPr>
+      <w:r>
+        <w:rPr>
+          <w:rFonts w:ascii="Quicksand" w:hAnsi="Quicksand"/>
+          <w:sz w:val="20"/>
+          <w:szCs w:val="20"/>
+        </w:rPr>
+        <w:lastRenderedPageBreak/>
         <w:t xml:space="preserve">Document comportant </w:t>
       </w:r>
+      <w:proofErr w:type="gramStart"/>
       <w:r>
         <w:rPr>
           <w:rFonts w:ascii="Quicksand" w:hAnsi="Quicksand"/>
           <w:noProof/>
           <w:sz w:val="20"/>
           <w:szCs w:val="20"/>
-        </w:rPr>
-        <w:fldChar w:fldCharType="begin"/>
+          <w:highlight w:val="yellow"/>
+        </w:rPr>
+        <w:t>3</w:t>
       </w:r>
       <w:r>
         <w:rPr>
@@ -2317,34 +2059,7 @@
           <w:sz w:val="20"/>
           <w:szCs w:val="20"/>
         </w:rPr>
-        <w:instrText xml:space="preserve"> NUMPAGES   \* MERGEFORMAT </w:instrText>
-      </w:r>
-      <w:r>
-        <w:rPr>
-          <w:rFonts w:ascii="Quicksand" w:hAnsi="Quicksand"/>
-          <w:noProof/>
-          <w:sz w:val="20"/>
-          <w:szCs w:val="20"/>
-        </w:rPr>
-        <w:fldChar w:fldCharType="separate"/>
-      </w:r>
-      <w:r>
-        <w:rPr>
-          <w:rFonts w:ascii="Quicksand" w:hAnsi="Quicksand"/>
-          <w:noProof/>
-          <w:sz w:val="20"/>
-          <w:szCs w:val="20"/>
-        </w:rPr>
-        <w:t>2</w:t>
-      </w:r>
-      <w:r>
-        <w:rPr>
-          <w:rFonts w:ascii="Quicksand" w:hAnsi="Quicksand"/>
-          <w:noProof/>
-          <w:sz w:val="20"/>
-          <w:szCs w:val="20"/>
-        </w:rPr>
-        <w:fldChar w:fldCharType="end"/>
+        <w:t xml:space="preserve"> </w:t>
       </w:r>
       <w:r>
         <w:rPr>
@@ -2354,6 +2069,7 @@
         </w:rPr>
         <w:t xml:space="preserve"> pages</w:t>
       </w:r>
+      <w:proofErr w:type="gramEnd"/>
       <w:r>
         <w:rPr>
           <w:rFonts w:ascii="Quicksand" w:hAnsi="Quicksand"/>
@@ -3017,7 +2733,7 @@
           <w:szCs w:val="20"/>
           <w:highlight w:val="yellow"/>
         </w:rPr>
-        <w:t>Siaje</w:t>
+        <w:t>Sylog</w:t>
       </w:r>
       <w:proofErr w:type="spellEnd"/>
       <w:r>
@@ -3048,7 +2764,7 @@
 </file>
 
 <file path=word/endnotes.xml><?xml version="1.0" encoding="utf-8"?>
-<w:endnotes xmlns:wpc="http://schemas.microsoft.com/office/word/2010/wordprocessingCanvas" xmlns:cx="http://schemas.microsoft.com/office/drawing/2014/chartex" xmlns:cx1="http://schemas.microsoft.com/office/drawing/2015/9/8/chartex" xmlns:cx2="http://schemas.microsoft.com/office/drawing/2015/10/21/chartex" xmlns:cx3="http://schemas.microsoft.com/office/drawing/2016/5/9/chartex" xmlns:cx4="http://schemas.microsoft.com/office/drawing/2016/5/10/chartex" xmlns:cx5="http://schemas.microsoft.com/office/drawing/2016/5/11/chartex" xmlns:cx6="http://schemas.microsoft.com/office/drawing/2016/5/12/chartex" xmlns:cx7="http://schemas.microsoft.com/office/drawing/2016/5/13/chartex" xmlns:cx8="http://schemas.microsoft.com/office/drawing/2016/5/14/chartex" xmlns:mc="http://schemas.openxmlformats.org/markup-compatibility/2006" xmlns:aink="http://schemas.microsoft.com/office/drawing/2016/ink" xmlns:am3d="http://schemas.microsoft.com/office/drawing/2017/model3d" xmlns:o="urn:schemas-microsoft-com:office:office" xmlns:oel="http://schemas.microsoft.com/office/2019/extlst" xmlns:r="http://schemas.openxmlformats.org/officeDocument/2006/relationships" xmlns:m="http://schemas.openxmlformats.org/officeDocument/2006/math" xmlns:v="urn:schemas-microsoft-com:vml" xmlns:wp14="http://schemas.microsoft.com/office/word/2010/wordprocessingDrawing" xmlns:wp="http://schemas.openxmlformats.org/drawingml/2006/wordprocessingDrawing" xmlns:w10="urn:schemas-microsoft-com:office:word" xmlns:w="http://schemas.openxmlformats.org/wordprocessingml/2006/main" xmlns:w14="http://schemas.microsoft.com/office/word/2010/wordml" xmlns:w15="http://schemas.microsoft.com/office/word/2012/wordml" xmlns:w16cex="http://schemas.microsoft.com/office/word/2018/wordml/cex" xmlns:w16cid="http://schemas.microsoft.com/office/word/2016/wordml/cid" xmlns:w16="http://schemas.microsoft.com/office/word/2018/wordml" xmlns:w16sdtdh="http://schemas.microsoft.com/office/word/2020/wordml/sdtdatahash" xmlns:w16se="http://schemas.microsoft.com/office/word/2015/wordml/symex" xmlns:wpg="http://schemas.microsoft.com/office/word/2010/wordprocessingGroup" xmlns:wpi="http://schemas.microsoft.com/office/word/2010/wordprocessingInk" xmlns:wne="http://schemas.microsoft.com/office/word/2006/wordml" xmlns:wps="http://schemas.microsoft.com/office/word/2010/wordprocessingShape" mc:Ignorable="w14 w15 w16se w16cid w16 w16cex w16sdtdh wp14">
+<w:endnotes xmlns:wpc="http://schemas.microsoft.com/office/word/2010/wordprocessingCanvas" xmlns:cx="http://schemas.microsoft.com/office/drawing/2014/chartex" xmlns:cx1="http://schemas.microsoft.com/office/drawing/2015/9/8/chartex" xmlns:cx2="http://schemas.microsoft.com/office/drawing/2015/10/21/chartex" xmlns:cx3="http://schemas.microsoft.com/office/drawing/2016/5/9/chartex" xmlns:cx4="http://schemas.microsoft.com/office/drawing/2016/5/10/chartex" xmlns:cx5="http://schemas.microsoft.com/office/drawing/2016/5/11/chartex" xmlns:cx6="http://schemas.microsoft.com/office/drawing/2016/5/12/chartex" xmlns:cx7="http://schemas.microsoft.com/office/drawing/2016/5/13/chartex" xmlns:cx8="http://schemas.microsoft.com/office/drawing/2016/5/14/chartex" xmlns:mc="http://schemas.openxmlformats.org/markup-compatibility/2006" xmlns:aink="http://schemas.microsoft.com/office/drawing/2016/ink" xmlns:am3d="http://schemas.microsoft.com/office/drawing/2017/model3d" xmlns:o="urn:schemas-microsoft-com:office:office" xmlns:oel="http://schemas.microsoft.com/office/2019/extlst" xmlns:r="http://schemas.openxmlformats.org/officeDocument/2006/relationships" xmlns:m="http://schemas.openxmlformats.org/officeDocument/2006/math" xmlns:v="urn:schemas-microsoft-com:vml" xmlns:wp14="http://schemas.microsoft.com/office/word/2010/wordprocessingDrawing" xmlns:wp="http://schemas.openxmlformats.org/drawingml/2006/wordprocessingDrawing" xmlns:w10="urn:schemas-microsoft-com:office:word" xmlns:w="http://schemas.openxmlformats.org/wordprocessingml/2006/main" xmlns:w14="http://schemas.microsoft.com/office/word/2010/wordml" xmlns:w15="http://schemas.microsoft.com/office/word/2012/wordml" xmlns:w16cex="http://schemas.microsoft.com/office/word/2018/wordml/cex" xmlns:w16cid="http://schemas.microsoft.com/office/word/2016/wordml/cid" xmlns:w16="http://schemas.microsoft.com/office/word/2018/wordml" xmlns:w16du="http://schemas.microsoft.com/office/word/2023/wordml/word16du" xmlns:w16sdtdh="http://schemas.microsoft.com/office/word/2020/wordml/sdtdatahash" xmlns:w16sdtfl="http://schemas.microsoft.com/office/word/2024/wordml/sdtformatlock" xmlns:w16se="http://schemas.microsoft.com/office/word/2015/wordml/symex" xmlns:wpg="http://schemas.microsoft.com/office/word/2010/wordprocessingGroup" xmlns:wpi="http://schemas.microsoft.com/office/word/2010/wordprocessingInk" xmlns:wne="http://schemas.microsoft.com/office/word/2006/wordml" xmlns:wps="http://schemas.microsoft.com/office/word/2010/wordprocessingShape" mc:Ignorable="w14 w15 w16se w16cid w16 w16cex w16sdtdh w16sdtfl w16du wp14">
   <w:endnote w:type="separator" w:id="-1">
     <w:p>
       <w:r>
@@ -3069,7 +2785,7 @@
 </file>
 
 <file path=word/footer1.xml><?xml version="1.0" encoding="utf-8"?>
-<w:ftr xmlns:wpc="http://schemas.microsoft.com/office/word/2010/wordprocessingCanvas" xmlns:cx="http://schemas.microsoft.com/office/drawing/2014/chartex" xmlns:cx1="http://schemas.microsoft.com/office/drawing/2015/9/8/chartex" xmlns:cx2="http://schemas.microsoft.com/office/drawing/2015/10/21/chartex" xmlns:cx3="http://schemas.microsoft.com/office/drawing/2016/5/9/chartex" xmlns:cx4="http://schemas.microsoft.com/office/drawing/2016/5/10/chartex" xmlns:cx5="http://schemas.microsoft.com/office/drawing/2016/5/11/chartex" xmlns:cx6="http://schemas.microsoft.com/office/drawing/2016/5/12/chartex" xmlns:cx7="http://schemas.microsoft.com/office/drawing/2016/5/13/chartex" xmlns:cx8="http://schemas.microsoft.com/office/drawing/2016/5/14/chartex" xmlns:mc="http://schemas.openxmlformats.org/markup-compatibility/2006" xmlns:aink="http://schemas.microsoft.com/office/drawing/2016/ink" xmlns:am3d="http://schemas.microsoft.com/office/drawing/2017/model3d" xmlns:o="urn:schemas-microsoft-com:office:office" xmlns:oel="http://schemas.microsoft.com/office/2019/extlst" xmlns:r="http://schemas.openxmlformats.org/officeDocument/2006/relationships" xmlns:m="http://schemas.openxmlformats.org/officeDocument/2006/math" xmlns:v="urn:schemas-microsoft-com:vml" xmlns:wp14="http://schemas.microsoft.com/office/word/2010/wordprocessingDrawing" xmlns:wp="http://schemas.openxmlformats.org/drawingml/2006/wordprocessingDrawing" xmlns:w10="urn:schemas-microsoft-com:office:word" xmlns:w="http://schemas.openxmlformats.org/wordprocessingml/2006/main" xmlns:w14="http://schemas.microsoft.com/office/word/2010/wordml" xmlns:w15="http://schemas.microsoft.com/office/word/2012/wordml" xmlns:w16cex="http://schemas.microsoft.com/office/word/2018/wordml/cex" xmlns:w16cid="http://schemas.microsoft.com/office/word/2016/wordml/cid" xmlns:w16="http://schemas.microsoft.com/office/word/2018/wordml" xmlns:w16sdtdh="http://schemas.microsoft.com/office/word/2020/wordml/sdtdatahash" xmlns:w16se="http://schemas.microsoft.com/office/word/2015/wordml/symex" xmlns:wpg="http://schemas.microsoft.com/office/word/2010/wordprocessingGroup" xmlns:wpi="http://schemas.microsoft.com/office/word/2010/wordprocessingInk" xmlns:wne="http://schemas.microsoft.com/office/word/2006/wordml" xmlns:wps="http://schemas.microsoft.com/office/word/2010/wordprocessingShape" mc:Ignorable="w14 w15 w16se w16cid w16 w16cex w16sdtdh wp14">
+<w:ftr xmlns:wpc="http://schemas.microsoft.com/office/word/2010/wordprocessingCanvas" xmlns:cx="http://schemas.microsoft.com/office/drawing/2014/chartex" xmlns:cx1="http://schemas.microsoft.com/office/drawing/2015/9/8/chartex" xmlns:cx2="http://schemas.microsoft.com/office/drawing/2015/10/21/chartex" xmlns:cx3="http://schemas.microsoft.com/office/drawing/2016/5/9/chartex" xmlns:cx4="http://schemas.microsoft.com/office/drawing/2016/5/10/chartex" xmlns:cx5="http://schemas.microsoft.com/office/drawing/2016/5/11/chartex" xmlns:cx6="http://schemas.microsoft.com/office/drawing/2016/5/12/chartex" xmlns:cx7="http://schemas.microsoft.com/office/drawing/2016/5/13/chartex" xmlns:cx8="http://schemas.microsoft.com/office/drawing/2016/5/14/chartex" xmlns:mc="http://schemas.openxmlformats.org/markup-compatibility/2006" xmlns:aink="http://schemas.microsoft.com/office/drawing/2016/ink" xmlns:am3d="http://schemas.microsoft.com/office/drawing/2017/model3d" xmlns:o="urn:schemas-microsoft-com:office:office" xmlns:oel="http://schemas.microsoft.com/office/2019/extlst" xmlns:r="http://schemas.openxmlformats.org/officeDocument/2006/relationships" xmlns:m="http://schemas.openxmlformats.org/officeDocument/2006/math" xmlns:v="urn:schemas-microsoft-com:vml" xmlns:wp14="http://schemas.microsoft.com/office/word/2010/wordprocessingDrawing" xmlns:wp="http://schemas.openxmlformats.org/drawingml/2006/wordprocessingDrawing" xmlns:w10="urn:schemas-microsoft-com:office:word" xmlns:w="http://schemas.openxmlformats.org/wordprocessingml/2006/main" xmlns:w14="http://schemas.microsoft.com/office/word/2010/wordml" xmlns:w15="http://schemas.microsoft.com/office/word/2012/wordml" xmlns:w16cex="http://schemas.microsoft.com/office/word/2018/wordml/cex" xmlns:w16cid="http://schemas.microsoft.com/office/word/2016/wordml/cid" xmlns:w16="http://schemas.microsoft.com/office/word/2018/wordml" xmlns:w16du="http://schemas.microsoft.com/office/word/2023/wordml/word16du" xmlns:w16sdtdh="http://schemas.microsoft.com/office/word/2020/wordml/sdtdatahash" xmlns:w16sdtfl="http://schemas.microsoft.com/office/word/2024/wordml/sdtformatlock" xmlns:w16se="http://schemas.microsoft.com/office/word/2015/wordml/symex" xmlns:wpg="http://schemas.microsoft.com/office/word/2010/wordprocessingGroup" xmlns:wpi="http://schemas.microsoft.com/office/word/2010/wordprocessingInk" xmlns:wne="http://schemas.microsoft.com/office/word/2006/wordml" xmlns:wps="http://schemas.microsoft.com/office/word/2010/wordprocessingShape" mc:Ignorable="w14 w15 w16se w16cid w16 w16cex w16sdtdh w16sdtfl w16du wp14">
   <w:p>
     <w:pPr>
       <w:pStyle w:val="Pieddepage"/>
@@ -3230,7 +2946,7 @@
 </file>
 
 <file path=word/footer2.xml><?xml version="1.0" encoding="utf-8"?>
-<w:ftr xmlns:wpc="http://schemas.microsoft.com/office/word/2010/wordprocessingCanvas" xmlns:cx="http://schemas.microsoft.com/office/drawing/2014/chartex" xmlns:cx1="http://schemas.microsoft.com/office/drawing/2015/9/8/chartex" xmlns:cx2="http://schemas.microsoft.com/office/drawing/2015/10/21/chartex" xmlns:cx3="http://schemas.microsoft.com/office/drawing/2016/5/9/chartex" xmlns:cx4="http://schemas.microsoft.com/office/drawing/2016/5/10/chartex" xmlns:cx5="http://schemas.microsoft.com/office/drawing/2016/5/11/chartex" xmlns:cx6="http://schemas.microsoft.com/office/drawing/2016/5/12/chartex" xmlns:cx7="http://schemas.microsoft.com/office/drawing/2016/5/13/chartex" xmlns:cx8="http://schemas.microsoft.com/office/drawing/2016/5/14/chartex" xmlns:mc="http://schemas.openxmlformats.org/markup-compatibility/2006" xmlns:aink="http://schemas.microsoft.com/office/drawing/2016/ink" xmlns:am3d="http://schemas.microsoft.com/office/drawing/2017/model3d" xmlns:o="urn:schemas-microsoft-com:office:office" xmlns:oel="http://schemas.microsoft.com/office/2019/extlst" xmlns:r="http://schemas.openxmlformats.org/officeDocument/2006/relationships" xmlns:m="http://schemas.openxmlformats.org/officeDocument/2006/math" xmlns:v="urn:schemas-microsoft-com:vml" xmlns:wp14="http://schemas.microsoft.com/office/word/2010/wordprocessingDrawing" xmlns:wp="http://schemas.openxmlformats.org/drawingml/2006/wordprocessingDrawing" xmlns:w10="urn:schemas-microsoft-com:office:word" xmlns:w="http://schemas.openxmlformats.org/wordprocessingml/2006/main" xmlns:w14="http://schemas.microsoft.com/office/word/2010/wordml" xmlns:w15="http://schemas.microsoft.com/office/word/2012/wordml" xmlns:w16cex="http://schemas.microsoft.com/office/word/2018/wordml/cex" xmlns:w16cid="http://schemas.microsoft.com/office/word/2016/wordml/cid" xmlns:w16="http://schemas.microsoft.com/office/word/2018/wordml" xmlns:w16sdtdh="http://schemas.microsoft.com/office/word/2020/wordml/sdtdatahash" xmlns:w16se="http://schemas.microsoft.com/office/word/2015/wordml/symex" xmlns:wpg="http://schemas.microsoft.com/office/word/2010/wordprocessingGroup" xmlns:wpi="http://schemas.microsoft.com/office/word/2010/wordprocessingInk" xmlns:wne="http://schemas.microsoft.com/office/word/2006/wordml" xmlns:wps="http://schemas.microsoft.com/office/word/2010/wordprocessingShape" mc:Ignorable="w14 w15 w16se w16cid w16 w16cex w16sdtdh wp14">
+<w:ftr xmlns:wpc="http://schemas.microsoft.com/office/word/2010/wordprocessingCanvas" xmlns:cx="http://schemas.microsoft.com/office/drawing/2014/chartex" xmlns:cx1="http://schemas.microsoft.com/office/drawing/2015/9/8/chartex" xmlns:cx2="http://schemas.microsoft.com/office/drawing/2015/10/21/chartex" xmlns:cx3="http://schemas.microsoft.com/office/drawing/2016/5/9/chartex" xmlns:cx4="http://schemas.microsoft.com/office/drawing/2016/5/10/chartex" xmlns:cx5="http://schemas.microsoft.com/office/drawing/2016/5/11/chartex" xmlns:cx6="http://schemas.microsoft.com/office/drawing/2016/5/12/chartex" xmlns:cx7="http://schemas.microsoft.com/office/drawing/2016/5/13/chartex" xmlns:cx8="http://schemas.microsoft.com/office/drawing/2016/5/14/chartex" xmlns:mc="http://schemas.openxmlformats.org/markup-compatibility/2006" xmlns:aink="http://schemas.microsoft.com/office/drawing/2016/ink" xmlns:am3d="http://schemas.microsoft.com/office/drawing/2017/model3d" xmlns:o="urn:schemas-microsoft-com:office:office" xmlns:oel="http://schemas.microsoft.com/office/2019/extlst" xmlns:r="http://schemas.openxmlformats.org/officeDocument/2006/relationships" xmlns:m="http://schemas.openxmlformats.org/officeDocument/2006/math" xmlns:v="urn:schemas-microsoft-com:vml" xmlns:wp14="http://schemas.microsoft.com/office/word/2010/wordprocessingDrawing" xmlns:wp="http://schemas.openxmlformats.org/drawingml/2006/wordprocessingDrawing" xmlns:w10="urn:schemas-microsoft-com:office:word" xmlns:w="http://schemas.openxmlformats.org/wordprocessingml/2006/main" xmlns:w14="http://schemas.microsoft.com/office/word/2010/wordml" xmlns:w15="http://schemas.microsoft.com/office/word/2012/wordml" xmlns:w16cex="http://schemas.microsoft.com/office/word/2018/wordml/cex" xmlns:w16cid="http://schemas.microsoft.com/office/word/2016/wordml/cid" xmlns:w16="http://schemas.microsoft.com/office/word/2018/wordml" xmlns:w16du="http://schemas.microsoft.com/office/word/2023/wordml/word16du" xmlns:w16sdtdh="http://schemas.microsoft.com/office/word/2020/wordml/sdtdatahash" xmlns:w16sdtfl="http://schemas.microsoft.com/office/word/2024/wordml/sdtformatlock" xmlns:w16se="http://schemas.microsoft.com/office/word/2015/wordml/symex" xmlns:wpg="http://schemas.microsoft.com/office/word/2010/wordprocessingGroup" xmlns:wpi="http://schemas.microsoft.com/office/word/2010/wordprocessingInk" xmlns:wne="http://schemas.microsoft.com/office/word/2006/wordml" xmlns:wps="http://schemas.microsoft.com/office/word/2010/wordprocessingShape" mc:Ignorable="w14 w15 w16se w16cid w16 w16cex w16sdtdh w16sdtfl w16du wp14">
   <w:p>
     <w:pPr>
       <w:pStyle w:val="Sansinterligne"/>
@@ -3601,7 +3317,7 @@
 </file>
 
 <file path=word/footer3.xml><?xml version="1.0" encoding="utf-8"?>
-<w:ftr xmlns:wpc="http://schemas.microsoft.com/office/word/2010/wordprocessingCanvas" xmlns:cx="http://schemas.microsoft.com/office/drawing/2014/chartex" xmlns:cx1="http://schemas.microsoft.com/office/drawing/2015/9/8/chartex" xmlns:cx2="http://schemas.microsoft.com/office/drawing/2015/10/21/chartex" xmlns:cx3="http://schemas.microsoft.com/office/drawing/2016/5/9/chartex" xmlns:cx4="http://schemas.microsoft.com/office/drawing/2016/5/10/chartex" xmlns:cx5="http://schemas.microsoft.com/office/drawing/2016/5/11/chartex" xmlns:cx6="http://schemas.microsoft.com/office/drawing/2016/5/12/chartex" xmlns:cx7="http://schemas.microsoft.com/office/drawing/2016/5/13/chartex" xmlns:cx8="http://schemas.microsoft.com/office/drawing/2016/5/14/chartex" xmlns:mc="http://schemas.openxmlformats.org/markup-compatibility/2006" xmlns:aink="http://schemas.microsoft.com/office/drawing/2016/ink" xmlns:am3d="http://schemas.microsoft.com/office/drawing/2017/model3d" xmlns:o="urn:schemas-microsoft-com:office:office" xmlns:oel="http://schemas.microsoft.com/office/2019/extlst" xmlns:r="http://schemas.openxmlformats.org/officeDocument/2006/relationships" xmlns:m="http://schemas.openxmlformats.org/officeDocument/2006/math" xmlns:v="urn:schemas-microsoft-com:vml" xmlns:wp14="http://schemas.microsoft.com/office/word/2010/wordprocessingDrawing" xmlns:wp="http://schemas.openxmlformats.org/drawingml/2006/wordprocessingDrawing" xmlns:w10="urn:schemas-microsoft-com:office:word" xmlns:w="http://schemas.openxmlformats.org/wordprocessingml/2006/main" xmlns:w14="http://schemas.microsoft.com/office/word/2010/wordml" xmlns:w15="http://schemas.microsoft.com/office/word/2012/wordml" xmlns:w16cex="http://schemas.microsoft.com/office/word/2018/wordml/cex" xmlns:w16cid="http://schemas.microsoft.com/office/word/2016/wordml/cid" xmlns:w16="http://schemas.microsoft.com/office/word/2018/wordml" xmlns:w16sdtdh="http://schemas.microsoft.com/office/word/2020/wordml/sdtdatahash" xmlns:w16se="http://schemas.microsoft.com/office/word/2015/wordml/symex" xmlns:wpg="http://schemas.microsoft.com/office/word/2010/wordprocessingGroup" xmlns:wpi="http://schemas.microsoft.com/office/word/2010/wordprocessingInk" xmlns:wne="http://schemas.microsoft.com/office/word/2006/wordml" xmlns:wps="http://schemas.microsoft.com/office/word/2010/wordprocessingShape" mc:Ignorable="w14 w15 w16se w16cid w16 w16cex w16sdtdh wp14">
+<w:ftr xmlns:wpc="http://schemas.microsoft.com/office/word/2010/wordprocessingCanvas" xmlns:cx="http://schemas.microsoft.com/office/drawing/2014/chartex" xmlns:cx1="http://schemas.microsoft.com/office/drawing/2015/9/8/chartex" xmlns:cx2="http://schemas.microsoft.com/office/drawing/2015/10/21/chartex" xmlns:cx3="http://schemas.microsoft.com/office/drawing/2016/5/9/chartex" xmlns:cx4="http://schemas.microsoft.com/office/drawing/2016/5/10/chartex" xmlns:cx5="http://schemas.microsoft.com/office/drawing/2016/5/11/chartex" xmlns:cx6="http://schemas.microsoft.com/office/drawing/2016/5/12/chartex" xmlns:cx7="http://schemas.microsoft.com/office/drawing/2016/5/13/chartex" xmlns:cx8="http://schemas.microsoft.com/office/drawing/2016/5/14/chartex" xmlns:mc="http://schemas.openxmlformats.org/markup-compatibility/2006" xmlns:aink="http://schemas.microsoft.com/office/drawing/2016/ink" xmlns:am3d="http://schemas.microsoft.com/office/drawing/2017/model3d" xmlns:o="urn:schemas-microsoft-com:office:office" xmlns:oel="http://schemas.microsoft.com/office/2019/extlst" xmlns:r="http://schemas.openxmlformats.org/officeDocument/2006/relationships" xmlns:m="http://schemas.openxmlformats.org/officeDocument/2006/math" xmlns:v="urn:schemas-microsoft-com:vml" xmlns:wp14="http://schemas.microsoft.com/office/word/2010/wordprocessingDrawing" xmlns:wp="http://schemas.openxmlformats.org/drawingml/2006/wordprocessingDrawing" xmlns:w10="urn:schemas-microsoft-com:office:word" xmlns:w="http://schemas.openxmlformats.org/wordprocessingml/2006/main" xmlns:w14="http://schemas.microsoft.com/office/word/2010/wordml" xmlns:w15="http://schemas.microsoft.com/office/word/2012/wordml" xmlns:w16cex="http://schemas.microsoft.com/office/word/2018/wordml/cex" xmlns:w16cid="http://schemas.microsoft.com/office/word/2016/wordml/cid" xmlns:w16="http://schemas.microsoft.com/office/word/2018/wordml" xmlns:w16du="http://schemas.microsoft.com/office/word/2023/wordml/word16du" xmlns:w16sdtdh="http://schemas.microsoft.com/office/word/2020/wordml/sdtdatahash" xmlns:w16sdtfl="http://schemas.microsoft.com/office/word/2024/wordml/sdtformatlock" xmlns:w16se="http://schemas.microsoft.com/office/word/2015/wordml/symex" xmlns:wpg="http://schemas.microsoft.com/office/word/2010/wordprocessingGroup" xmlns:wpi="http://schemas.microsoft.com/office/word/2010/wordprocessingInk" xmlns:wne="http://schemas.microsoft.com/office/word/2006/wordml" xmlns:wps="http://schemas.microsoft.com/office/word/2010/wordprocessingShape" mc:Ignorable="w14 w15 w16se w16cid w16 w16cex w16sdtdh w16sdtfl w16du wp14">
   <w:p>
     <w:pPr>
       <w:pStyle w:val="Pieddepage"/>
@@ -3621,7 +3337,7 @@
 </file>
 
 <file path=word/footer4.xml><?xml version="1.0" encoding="utf-8"?>
-<w:ftr xmlns:wpc="http://schemas.microsoft.com/office/word/2010/wordprocessingCanvas" xmlns:cx="http://schemas.microsoft.com/office/drawing/2014/chartex" xmlns:cx1="http://schemas.microsoft.com/office/drawing/2015/9/8/chartex" xmlns:cx2="http://schemas.microsoft.com/office/drawing/2015/10/21/chartex" xmlns:cx3="http://schemas.microsoft.com/office/drawing/2016/5/9/chartex" xmlns:cx4="http://schemas.microsoft.com/office/drawing/2016/5/10/chartex" xmlns:cx5="http://schemas.microsoft.com/office/drawing/2016/5/11/chartex" xmlns:cx6="http://schemas.microsoft.com/office/drawing/2016/5/12/chartex" xmlns:cx7="http://schemas.microsoft.com/office/drawing/2016/5/13/chartex" xmlns:cx8="http://schemas.microsoft.com/office/drawing/2016/5/14/chartex" xmlns:mc="http://schemas.openxmlformats.org/markup-compatibility/2006" xmlns:aink="http://schemas.microsoft.com/office/drawing/2016/ink" xmlns:am3d="http://schemas.microsoft.com/office/drawing/2017/model3d" xmlns:o="urn:schemas-microsoft-com:office:office" xmlns:oel="http://schemas.microsoft.com/office/2019/extlst" xmlns:r="http://schemas.openxmlformats.org/officeDocument/2006/relationships" xmlns:m="http://schemas.openxmlformats.org/officeDocument/2006/math" xmlns:v="urn:schemas-microsoft-com:vml" xmlns:wp14="http://schemas.microsoft.com/office/word/2010/wordprocessingDrawing" xmlns:wp="http://schemas.openxmlformats.org/drawingml/2006/wordprocessingDrawing" xmlns:w10="urn:schemas-microsoft-com:office:word" xmlns:w="http://schemas.openxmlformats.org/wordprocessingml/2006/main" xmlns:w14="http://schemas.microsoft.com/office/word/2010/wordml" xmlns:w15="http://schemas.microsoft.com/office/word/2012/wordml" xmlns:w16cex="http://schemas.microsoft.com/office/word/2018/wordml/cex" xmlns:w16cid="http://schemas.microsoft.com/office/word/2016/wordml/cid" xmlns:w16="http://schemas.microsoft.com/office/word/2018/wordml" xmlns:w16sdtdh="http://schemas.microsoft.com/office/word/2020/wordml/sdtdatahash" xmlns:w16se="http://schemas.microsoft.com/office/word/2015/wordml/symex" xmlns:wpg="http://schemas.microsoft.com/office/word/2010/wordprocessingGroup" xmlns:wpi="http://schemas.microsoft.com/office/word/2010/wordprocessingInk" xmlns:wne="http://schemas.microsoft.com/office/word/2006/wordml" xmlns:wps="http://schemas.microsoft.com/office/word/2010/wordprocessingShape" mc:Ignorable="w14 w15 w16se w16cid w16 w16cex w16sdtdh wp14">
+<w:ftr xmlns:wpc="http://schemas.microsoft.com/office/word/2010/wordprocessingCanvas" xmlns:cx="http://schemas.microsoft.com/office/drawing/2014/chartex" xmlns:cx1="http://schemas.microsoft.com/office/drawing/2015/9/8/chartex" xmlns:cx2="http://schemas.microsoft.com/office/drawing/2015/10/21/chartex" xmlns:cx3="http://schemas.microsoft.com/office/drawing/2016/5/9/chartex" xmlns:cx4="http://schemas.microsoft.com/office/drawing/2016/5/10/chartex" xmlns:cx5="http://schemas.microsoft.com/office/drawing/2016/5/11/chartex" xmlns:cx6="http://schemas.microsoft.com/office/drawing/2016/5/12/chartex" xmlns:cx7="http://schemas.microsoft.com/office/drawing/2016/5/13/chartex" xmlns:cx8="http://schemas.microsoft.com/office/drawing/2016/5/14/chartex" xmlns:mc="http://schemas.openxmlformats.org/markup-compatibility/2006" xmlns:aink="http://schemas.microsoft.com/office/drawing/2016/ink" xmlns:am3d="http://schemas.microsoft.com/office/drawing/2017/model3d" xmlns:o="urn:schemas-microsoft-com:office:office" xmlns:oel="http://schemas.microsoft.com/office/2019/extlst" xmlns:r="http://schemas.openxmlformats.org/officeDocument/2006/relationships" xmlns:m="http://schemas.openxmlformats.org/officeDocument/2006/math" xmlns:v="urn:schemas-microsoft-com:vml" xmlns:wp14="http://schemas.microsoft.com/office/word/2010/wordprocessingDrawing" xmlns:wp="http://schemas.openxmlformats.org/drawingml/2006/wordprocessingDrawing" xmlns:w10="urn:schemas-microsoft-com:office:word" xmlns:w="http://schemas.openxmlformats.org/wordprocessingml/2006/main" xmlns:w14="http://schemas.microsoft.com/office/word/2010/wordml" xmlns:w15="http://schemas.microsoft.com/office/word/2012/wordml" xmlns:w16cex="http://schemas.microsoft.com/office/word/2018/wordml/cex" xmlns:w16cid="http://schemas.microsoft.com/office/word/2016/wordml/cid" xmlns:w16="http://schemas.microsoft.com/office/word/2018/wordml" xmlns:w16du="http://schemas.microsoft.com/office/word/2023/wordml/word16du" xmlns:w16sdtdh="http://schemas.microsoft.com/office/word/2020/wordml/sdtdatahash" xmlns:w16sdtfl="http://schemas.microsoft.com/office/word/2024/wordml/sdtformatlock" xmlns:w16se="http://schemas.microsoft.com/office/word/2015/wordml/symex" xmlns:wpg="http://schemas.microsoft.com/office/word/2010/wordprocessingGroup" xmlns:wpi="http://schemas.microsoft.com/office/word/2010/wordprocessingInk" xmlns:wne="http://schemas.microsoft.com/office/word/2006/wordml" xmlns:wps="http://schemas.microsoft.com/office/word/2010/wordprocessingShape" mc:Ignorable="w14 w15 w16se w16cid w16 w16cex w16sdtdh w16sdtfl w16du wp14">
   <w:p>
     <w:pPr>
       <w:pStyle w:val="Pieddepage"/>
@@ -4357,7 +4073,7 @@
 </file>
 
 <file path=word/footnotes.xml><?xml version="1.0" encoding="utf-8"?>
-<w:footnotes xmlns:wpc="http://schemas.microsoft.com/office/word/2010/wordprocessingCanvas" xmlns:cx="http://schemas.microsoft.com/office/drawing/2014/chartex" xmlns:cx1="http://schemas.microsoft.com/office/drawing/2015/9/8/chartex" xmlns:cx2="http://schemas.microsoft.com/office/drawing/2015/10/21/chartex" xmlns:cx3="http://schemas.microsoft.com/office/drawing/2016/5/9/chartex" xmlns:cx4="http://schemas.microsoft.com/office/drawing/2016/5/10/chartex" xmlns:cx5="http://schemas.microsoft.com/office/drawing/2016/5/11/chartex" xmlns:cx6="http://schemas.microsoft.com/office/drawing/2016/5/12/chartex" xmlns:cx7="http://schemas.microsoft.com/office/drawing/2016/5/13/chartex" xmlns:cx8="http://schemas.microsoft.com/office/drawing/2016/5/14/chartex" xmlns:mc="http://schemas.openxmlformats.org/markup-compatibility/2006" xmlns:aink="http://schemas.microsoft.com/office/drawing/2016/ink" xmlns:am3d="http://schemas.microsoft.com/office/drawing/2017/model3d" xmlns:o="urn:schemas-microsoft-com:office:office" xmlns:oel="http://schemas.microsoft.com/office/2019/extlst" xmlns:r="http://schemas.openxmlformats.org/officeDocument/2006/relationships" xmlns:m="http://schemas.openxmlformats.org/officeDocument/2006/math" xmlns:v="urn:schemas-microsoft-com:vml" xmlns:wp14="http://schemas.microsoft.com/office/word/2010/wordprocessingDrawing" xmlns:wp="http://schemas.openxmlformats.org/drawingml/2006/wordprocessingDrawing" xmlns:w10="urn:schemas-microsoft-com:office:word" xmlns:w="http://schemas.openxmlformats.org/wordprocessingml/2006/main" xmlns:w14="http://schemas.microsoft.com/office/word/2010/wordml" xmlns:w15="http://schemas.microsoft.com/office/word/2012/wordml" xmlns:w16cex="http://schemas.microsoft.com/office/word/2018/wordml/cex" xmlns:w16cid="http://schemas.microsoft.com/office/word/2016/wordml/cid" xmlns:w16="http://schemas.microsoft.com/office/word/2018/wordml" xmlns:w16sdtdh="http://schemas.microsoft.com/office/word/2020/wordml/sdtdatahash" xmlns:w16se="http://schemas.microsoft.com/office/word/2015/wordml/symex" xmlns:wpg="http://schemas.microsoft.com/office/word/2010/wordprocessingGroup" xmlns:wpi="http://schemas.microsoft.com/office/word/2010/wordprocessingInk" xmlns:wne="http://schemas.microsoft.com/office/word/2006/wordml" xmlns:wps="http://schemas.microsoft.com/office/word/2010/wordprocessingShape" mc:Ignorable="w14 w15 w16se w16cid w16 w16cex w16sdtdh wp14">
+<w:footnotes xmlns:wpc="http://schemas.microsoft.com/office/word/2010/wordprocessingCanvas" xmlns:cx="http://schemas.microsoft.com/office/drawing/2014/chartex" xmlns:cx1="http://schemas.microsoft.com/office/drawing/2015/9/8/chartex" xmlns:cx2="http://schemas.microsoft.com/office/drawing/2015/10/21/chartex" xmlns:cx3="http://schemas.microsoft.com/office/drawing/2016/5/9/chartex" xmlns:cx4="http://schemas.microsoft.com/office/drawing/2016/5/10/chartex" xmlns:cx5="http://schemas.microsoft.com/office/drawing/2016/5/11/chartex" xmlns:cx6="http://schemas.microsoft.com/office/drawing/2016/5/12/chartex" xmlns:cx7="http://schemas.microsoft.com/office/drawing/2016/5/13/chartex" xmlns:cx8="http://schemas.microsoft.com/office/drawing/2016/5/14/chartex" xmlns:mc="http://schemas.openxmlformats.org/markup-compatibility/2006" xmlns:aink="http://schemas.microsoft.com/office/drawing/2016/ink" xmlns:am3d="http://schemas.microsoft.com/office/drawing/2017/model3d" xmlns:o="urn:schemas-microsoft-com:office:office" xmlns:oel="http://schemas.microsoft.com/office/2019/extlst" xmlns:r="http://schemas.openxmlformats.org/officeDocument/2006/relationships" xmlns:m="http://schemas.openxmlformats.org/officeDocument/2006/math" xmlns:v="urn:schemas-microsoft-com:vml" xmlns:wp14="http://schemas.microsoft.com/office/word/2010/wordprocessingDrawing" xmlns:wp="http://schemas.openxmlformats.org/drawingml/2006/wordprocessingDrawing" xmlns:w10="urn:schemas-microsoft-com:office:word" xmlns:w="http://schemas.openxmlformats.org/wordprocessingml/2006/main" xmlns:w14="http://schemas.microsoft.com/office/word/2010/wordml" xmlns:w15="http://schemas.microsoft.com/office/word/2012/wordml" xmlns:w16cex="http://schemas.microsoft.com/office/word/2018/wordml/cex" xmlns:w16cid="http://schemas.microsoft.com/office/word/2016/wordml/cid" xmlns:w16="http://schemas.microsoft.com/office/word/2018/wordml" xmlns:w16du="http://schemas.microsoft.com/office/word/2023/wordml/word16du" xmlns:w16sdtdh="http://schemas.microsoft.com/office/word/2020/wordml/sdtdatahash" xmlns:w16sdtfl="http://schemas.microsoft.com/office/word/2024/wordml/sdtformatlock" xmlns:w16se="http://schemas.microsoft.com/office/word/2015/wordml/symex" xmlns:wpg="http://schemas.microsoft.com/office/word/2010/wordprocessingGroup" xmlns:wpi="http://schemas.microsoft.com/office/word/2010/wordprocessingInk" xmlns:wne="http://schemas.microsoft.com/office/word/2006/wordml" xmlns:wps="http://schemas.microsoft.com/office/word/2010/wordprocessingShape" mc:Ignorable="w14 w15 w16se w16cid w16 w16cex w16sdtdh w16sdtfl w16du wp14">
   <w:footnote w:type="separator" w:id="-1">
     <w:p>
       <w:r>
@@ -4378,7 +4094,7 @@
 </file>
 
 <file path=word/header1.xml><?xml version="1.0" encoding="utf-8"?>
-<w:hdr xmlns:wpc="http://schemas.microsoft.com/office/word/2010/wordprocessingCanvas" xmlns:cx="http://schemas.microsoft.com/office/drawing/2014/chartex" xmlns:cx1="http://schemas.microsoft.com/office/drawing/2015/9/8/chartex" xmlns:cx2="http://schemas.microsoft.com/office/drawing/2015/10/21/chartex" xmlns:cx3="http://schemas.microsoft.com/office/drawing/2016/5/9/chartex" xmlns:cx4="http://schemas.microsoft.com/office/drawing/2016/5/10/chartex" xmlns:cx5="http://schemas.microsoft.com/office/drawing/2016/5/11/chartex" xmlns:cx6="http://schemas.microsoft.com/office/drawing/2016/5/12/chartex" xmlns:cx7="http://schemas.microsoft.com/office/drawing/2016/5/13/chartex" xmlns:cx8="http://schemas.microsoft.com/office/drawing/2016/5/14/chartex" xmlns:mc="http://schemas.openxmlformats.org/markup-compatibility/2006" xmlns:aink="http://schemas.microsoft.com/office/drawing/2016/ink" xmlns:am3d="http://schemas.microsoft.com/office/drawing/2017/model3d" xmlns:o="urn:schemas-microsoft-com:office:office" xmlns:oel="http://schemas.microsoft.com/office/2019/extlst" xmlns:r="http://schemas.openxmlformats.org/officeDocument/2006/relationships" xmlns:m="http://schemas.openxmlformats.org/officeDocument/2006/math" xmlns:v="urn:schemas-microsoft-com:vml" xmlns:wp14="http://schemas.microsoft.com/office/word/2010/wordprocessingDrawing" xmlns:wp="http://schemas.openxmlformats.org/drawingml/2006/wordprocessingDrawing" xmlns:w10="urn:schemas-microsoft-com:office:word" xmlns:w="http://schemas.openxmlformats.org/wordprocessingml/2006/main" xmlns:w14="http://schemas.microsoft.com/office/word/2010/wordml" xmlns:w15="http://schemas.microsoft.com/office/word/2012/wordml" xmlns:w16cex="http://schemas.microsoft.com/office/word/2018/wordml/cex" xmlns:w16cid="http://schemas.microsoft.com/office/word/2016/wordml/cid" xmlns:w16="http://schemas.microsoft.com/office/word/2018/wordml" xmlns:w16sdtdh="http://schemas.microsoft.com/office/word/2020/wordml/sdtdatahash" xmlns:w16se="http://schemas.microsoft.com/office/word/2015/wordml/symex" xmlns:wpg="http://schemas.microsoft.com/office/word/2010/wordprocessingGroup" xmlns:wpi="http://schemas.microsoft.com/office/word/2010/wordprocessingInk" xmlns:wne="http://schemas.microsoft.com/office/word/2006/wordml" xmlns:wps="http://schemas.microsoft.com/office/word/2010/wordprocessingShape" mc:Ignorable="w14 w15 w16se w16cid w16 w16cex w16sdtdh wp14">
+<w:hdr xmlns:wpc="http://schemas.microsoft.com/office/word/2010/wordprocessingCanvas" xmlns:cx="http://schemas.microsoft.com/office/drawing/2014/chartex" xmlns:cx1="http://schemas.microsoft.com/office/drawing/2015/9/8/chartex" xmlns:cx2="http://schemas.microsoft.com/office/drawing/2015/10/21/chartex" xmlns:cx3="http://schemas.microsoft.com/office/drawing/2016/5/9/chartex" xmlns:cx4="http://schemas.microsoft.com/office/drawing/2016/5/10/chartex" xmlns:cx5="http://schemas.microsoft.com/office/drawing/2016/5/11/chartex" xmlns:cx6="http://schemas.microsoft.com/office/drawing/2016/5/12/chartex" xmlns:cx7="http://schemas.microsoft.com/office/drawing/2016/5/13/chartex" xmlns:cx8="http://schemas.microsoft.com/office/drawing/2016/5/14/chartex" xmlns:mc="http://schemas.openxmlformats.org/markup-compatibility/2006" xmlns:aink="http://schemas.microsoft.com/office/drawing/2016/ink" xmlns:am3d="http://schemas.microsoft.com/office/drawing/2017/model3d" xmlns:o="urn:schemas-microsoft-com:office:office" xmlns:oel="http://schemas.microsoft.com/office/2019/extlst" xmlns:r="http://schemas.openxmlformats.org/officeDocument/2006/relationships" xmlns:m="http://schemas.openxmlformats.org/officeDocument/2006/math" xmlns:v="urn:schemas-microsoft-com:vml" xmlns:wp14="http://schemas.microsoft.com/office/word/2010/wordprocessingDrawing" xmlns:wp="http://schemas.openxmlformats.org/drawingml/2006/wordprocessingDrawing" xmlns:w10="urn:schemas-microsoft-com:office:word" xmlns:w="http://schemas.openxmlformats.org/wordprocessingml/2006/main" xmlns:w14="http://schemas.microsoft.com/office/word/2010/wordml" xmlns:w15="http://schemas.microsoft.com/office/word/2012/wordml" xmlns:w16cex="http://schemas.microsoft.com/office/word/2018/wordml/cex" xmlns:w16cid="http://schemas.microsoft.com/office/word/2016/wordml/cid" xmlns:w16="http://schemas.microsoft.com/office/word/2018/wordml" xmlns:w16du="http://schemas.microsoft.com/office/word/2023/wordml/word16du" xmlns:w16sdtdh="http://schemas.microsoft.com/office/word/2020/wordml/sdtdatahash" xmlns:w16sdtfl="http://schemas.microsoft.com/office/word/2024/wordml/sdtformatlock" xmlns:w16se="http://schemas.microsoft.com/office/word/2015/wordml/symex" xmlns:wpg="http://schemas.microsoft.com/office/word/2010/wordprocessingGroup" xmlns:wpi="http://schemas.microsoft.com/office/word/2010/wordprocessingInk" xmlns:wne="http://schemas.microsoft.com/office/word/2006/wordml" xmlns:wps="http://schemas.microsoft.com/office/word/2010/wordprocessingShape" mc:Ignorable="w14 w15 w16se w16cid w16 w16cex w16sdtdh w16sdtfl w16du wp14">
   <w:p>
     <w:pPr>
       <w:pStyle w:val="En-tte"/>
@@ -4669,7 +4385,7 @@
 </file>
 
 <file path=word/header2.xml><?xml version="1.0" encoding="utf-8"?>
-<w:hdr xmlns:wpc="http://schemas.microsoft.com/office/word/2010/wordprocessingCanvas" xmlns:cx="http://schemas.microsoft.com/office/drawing/2014/chartex" xmlns:cx1="http://schemas.microsoft.com/office/drawing/2015/9/8/chartex" xmlns:cx2="http://schemas.microsoft.com/office/drawing/2015/10/21/chartex" xmlns:cx3="http://schemas.microsoft.com/office/drawing/2016/5/9/chartex" xmlns:cx4="http://schemas.microsoft.com/office/drawing/2016/5/10/chartex" xmlns:cx5="http://schemas.microsoft.com/office/drawing/2016/5/11/chartex" xmlns:cx6="http://schemas.microsoft.com/office/drawing/2016/5/12/chartex" xmlns:cx7="http://schemas.microsoft.com/office/drawing/2016/5/13/chartex" xmlns:cx8="http://schemas.microsoft.com/office/drawing/2016/5/14/chartex" xmlns:mc="http://schemas.openxmlformats.org/markup-compatibility/2006" xmlns:aink="http://schemas.microsoft.com/office/drawing/2016/ink" xmlns:am3d="http://schemas.microsoft.com/office/drawing/2017/model3d" xmlns:o="urn:schemas-microsoft-com:office:office" xmlns:oel="http://schemas.microsoft.com/office/2019/extlst" xmlns:r="http://schemas.openxmlformats.org/officeDocument/2006/relationships" xmlns:m="http://schemas.openxmlformats.org/officeDocument/2006/math" xmlns:v="urn:schemas-microsoft-com:vml" xmlns:wp14="http://schemas.microsoft.com/office/word/2010/wordprocessingDrawing" xmlns:wp="http://schemas.openxmlformats.org/drawingml/2006/wordprocessingDrawing" xmlns:w10="urn:schemas-microsoft-com:office:word" xmlns:w="http://schemas.openxmlformats.org/wordprocessingml/2006/main" xmlns:w14="http://schemas.microsoft.com/office/word/2010/wordml" xmlns:w15="http://schemas.microsoft.com/office/word/2012/wordml" xmlns:w16cex="http://schemas.microsoft.com/office/word/2018/wordml/cex" xmlns:w16cid="http://schemas.microsoft.com/office/word/2016/wordml/cid" xmlns:w16="http://schemas.microsoft.com/office/word/2018/wordml" xmlns:w16sdtdh="http://schemas.microsoft.com/office/word/2020/wordml/sdtdatahash" xmlns:w16se="http://schemas.microsoft.com/office/word/2015/wordml/symex" xmlns:wpg="http://schemas.microsoft.com/office/word/2010/wordprocessingGroup" xmlns:wpi="http://schemas.microsoft.com/office/word/2010/wordprocessingInk" xmlns:wne="http://schemas.microsoft.com/office/word/2006/wordml" xmlns:wps="http://schemas.microsoft.com/office/word/2010/wordprocessingShape" mc:Ignorable="w14 w15 w16se w16cid w16 w16cex w16sdtdh wp14">
+<w:hdr xmlns:wpc="http://schemas.microsoft.com/office/word/2010/wordprocessingCanvas" xmlns:cx="http://schemas.microsoft.com/office/drawing/2014/chartex" xmlns:cx1="http://schemas.microsoft.com/office/drawing/2015/9/8/chartex" xmlns:cx2="http://schemas.microsoft.com/office/drawing/2015/10/21/chartex" xmlns:cx3="http://schemas.microsoft.com/office/drawing/2016/5/9/chartex" xmlns:cx4="http://schemas.microsoft.com/office/drawing/2016/5/10/chartex" xmlns:cx5="http://schemas.microsoft.com/office/drawing/2016/5/11/chartex" xmlns:cx6="http://schemas.microsoft.com/office/drawing/2016/5/12/chartex" xmlns:cx7="http://schemas.microsoft.com/office/drawing/2016/5/13/chartex" xmlns:cx8="http://schemas.microsoft.com/office/drawing/2016/5/14/chartex" xmlns:mc="http://schemas.openxmlformats.org/markup-compatibility/2006" xmlns:aink="http://schemas.microsoft.com/office/drawing/2016/ink" xmlns:am3d="http://schemas.microsoft.com/office/drawing/2017/model3d" xmlns:o="urn:schemas-microsoft-com:office:office" xmlns:oel="http://schemas.microsoft.com/office/2019/extlst" xmlns:r="http://schemas.openxmlformats.org/officeDocument/2006/relationships" xmlns:m="http://schemas.openxmlformats.org/officeDocument/2006/math" xmlns:v="urn:schemas-microsoft-com:vml" xmlns:wp14="http://schemas.microsoft.com/office/word/2010/wordprocessingDrawing" xmlns:wp="http://schemas.openxmlformats.org/drawingml/2006/wordprocessingDrawing" xmlns:w10="urn:schemas-microsoft-com:office:word" xmlns:w="http://schemas.openxmlformats.org/wordprocessingml/2006/main" xmlns:w14="http://schemas.microsoft.com/office/word/2010/wordml" xmlns:w15="http://schemas.microsoft.com/office/word/2012/wordml" xmlns:w16cex="http://schemas.microsoft.com/office/word/2018/wordml/cex" xmlns:w16cid="http://schemas.microsoft.com/office/word/2016/wordml/cid" xmlns:w16="http://schemas.microsoft.com/office/word/2018/wordml" xmlns:w16du="http://schemas.microsoft.com/office/word/2023/wordml/word16du" xmlns:w16sdtdh="http://schemas.microsoft.com/office/word/2020/wordml/sdtdatahash" xmlns:w16sdtfl="http://schemas.microsoft.com/office/word/2024/wordml/sdtformatlock" xmlns:w16se="http://schemas.microsoft.com/office/word/2015/wordml/symex" xmlns:wpg="http://schemas.microsoft.com/office/word/2010/wordprocessingGroup" xmlns:wpi="http://schemas.microsoft.com/office/word/2010/wordprocessingInk" xmlns:wne="http://schemas.microsoft.com/office/word/2006/wordml" xmlns:wps="http://schemas.microsoft.com/office/word/2010/wordprocessingShape" mc:Ignorable="w14 w15 w16se w16cid w16 w16cex w16sdtdh w16sdtfl w16du wp14">
   <w:p>
     <w:pPr>
       <w:pStyle w:val="En-tte"/>
@@ -4769,7 +4485,7 @@
               <v:stroke joinstyle="miter"/>
               <v:path gradientshapeok="t" o:connecttype="rect"/>
             </v:shapetype>
-            <v:shape id="Zone de texte 1" o:spid="_x0000_s1026" type="#_x0000_t202" style="position:absolute;left:0;text-align:left;margin-left:308.65pt;margin-top:-23.2pt;width:169pt;height:129pt;z-index:251676672;visibility:visible;mso-wrap-style:square;mso-height-percent:0;mso-wrap-distance-left:9pt;mso-wrap-distance-top:0;mso-wrap-distance-right:9pt;mso-wrap-distance-bottom:0;mso-position-horizontal:absolute;mso-position-horizontal-relative:text;mso-position-vertical:absolute;mso-position-vertical-relative:text;mso-height-percent:0;mso-height-relative:margin;v-text-anchor:top" o:gfxdata="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" fillcolor="white [3201]" strokeweight=".5pt">
+            <v:shape id="Zone de texte 1" o:spid="_x0000_s1026" type="#_x0000_t202" style="position:absolute;left:0;text-align:left;margin-left:308.65pt;margin-top:-23.2pt;width:169pt;height:129pt;z-index:251676672;visibility:visible;mso-wrap-style:square;mso-height-percent:0;mso-wrap-distance-left:9pt;mso-wrap-distance-top:0;mso-wrap-distance-right:9pt;mso-wrap-distance-bottom:0;mso-position-horizontal:absolute;mso-position-horizontal-relative:text;mso-position-vertical:absolute;mso-position-vertical-relative:text;mso-height-percent:0;mso-height-relative:margin;v-text-anchor:top" o:gfxdata="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" fillcolor="white [3201]" strokeweight=".5pt">
               <v:textbox inset="0,0,0,0">
                 <w:txbxContent>
                   <w:p>
@@ -4854,7 +4570,7 @@
 </file>
 
 <file path=word/header3.xml><?xml version="1.0" encoding="utf-8"?>
-<w:hdr xmlns:wpc="http://schemas.microsoft.com/office/word/2010/wordprocessingCanvas" xmlns:cx="http://schemas.microsoft.com/office/drawing/2014/chartex" xmlns:cx1="http://schemas.microsoft.com/office/drawing/2015/9/8/chartex" xmlns:cx2="http://schemas.microsoft.com/office/drawing/2015/10/21/chartex" xmlns:cx3="http://schemas.microsoft.com/office/drawing/2016/5/9/chartex" xmlns:cx4="http://schemas.microsoft.com/office/drawing/2016/5/10/chartex" xmlns:cx5="http://schemas.microsoft.com/office/drawing/2016/5/11/chartex" xmlns:cx6="http://schemas.microsoft.com/office/drawing/2016/5/12/chartex" xmlns:cx7="http://schemas.microsoft.com/office/drawing/2016/5/13/chartex" xmlns:cx8="http://schemas.microsoft.com/office/drawing/2016/5/14/chartex" xmlns:mc="http://schemas.openxmlformats.org/markup-compatibility/2006" xmlns:aink="http://schemas.microsoft.com/office/drawing/2016/ink" xmlns:am3d="http://schemas.microsoft.com/office/drawing/2017/model3d" xmlns:o="urn:schemas-microsoft-com:office:office" xmlns:oel="http://schemas.microsoft.com/office/2019/extlst" xmlns:r="http://schemas.openxmlformats.org/officeDocument/2006/relationships" xmlns:m="http://schemas.openxmlformats.org/officeDocument/2006/math" xmlns:v="urn:schemas-microsoft-com:vml" xmlns:wp14="http://schemas.microsoft.com/office/word/2010/wordprocessingDrawing" xmlns:wp="http://schemas.openxmlformats.org/drawingml/2006/wordprocessingDrawing" xmlns:w10="urn:schemas-microsoft-com:office:word" xmlns:w="http://schemas.openxmlformats.org/wordprocessingml/2006/main" xmlns:w14="http://schemas.microsoft.com/office/word/2010/wordml" xmlns:w15="http://schemas.microsoft.com/office/word/2012/wordml" xmlns:w16cex="http://schemas.microsoft.com/office/word/2018/wordml/cex" xmlns:w16cid="http://schemas.microsoft.com/office/word/2016/wordml/cid" xmlns:w16="http://schemas.microsoft.com/office/word/2018/wordml" xmlns:w16sdtdh="http://schemas.microsoft.com/office/word/2020/wordml/sdtdatahash" xmlns:w16se="http://schemas.microsoft.com/office/word/2015/wordml/symex" xmlns:wpg="http://schemas.microsoft.com/office/word/2010/wordprocessingGroup" xmlns:wpi="http://schemas.microsoft.com/office/word/2010/wordprocessingInk" xmlns:wne="http://schemas.microsoft.com/office/word/2006/wordml" xmlns:wps="http://schemas.microsoft.com/office/word/2010/wordprocessingShape" mc:Ignorable="w14 w15 w16se w16cid w16 w16cex w16sdtdh wp14">
+<w:hdr xmlns:wpc="http://schemas.microsoft.com/office/word/2010/wordprocessingCanvas" xmlns:cx="http://schemas.microsoft.com/office/drawing/2014/chartex" xmlns:cx1="http://schemas.microsoft.com/office/drawing/2015/9/8/chartex" xmlns:cx2="http://schemas.microsoft.com/office/drawing/2015/10/21/chartex" xmlns:cx3="http://schemas.microsoft.com/office/drawing/2016/5/9/chartex" xmlns:cx4="http://schemas.microsoft.com/office/drawing/2016/5/10/chartex" xmlns:cx5="http://schemas.microsoft.com/office/drawing/2016/5/11/chartex" xmlns:cx6="http://schemas.microsoft.com/office/drawing/2016/5/12/chartex" xmlns:cx7="http://schemas.microsoft.com/office/drawing/2016/5/13/chartex" xmlns:cx8="http://schemas.microsoft.com/office/drawing/2016/5/14/chartex" xmlns:mc="http://schemas.openxmlformats.org/markup-compatibility/2006" xmlns:aink="http://schemas.microsoft.com/office/drawing/2016/ink" xmlns:am3d="http://schemas.microsoft.com/office/drawing/2017/model3d" xmlns:o="urn:schemas-microsoft-com:office:office" xmlns:oel="http://schemas.microsoft.com/office/2019/extlst" xmlns:r="http://schemas.openxmlformats.org/officeDocument/2006/relationships" xmlns:m="http://schemas.openxmlformats.org/officeDocument/2006/math" xmlns:v="urn:schemas-microsoft-com:vml" xmlns:wp14="http://schemas.microsoft.com/office/word/2010/wordprocessingDrawing" xmlns:wp="http://schemas.openxmlformats.org/drawingml/2006/wordprocessingDrawing" xmlns:w10="urn:schemas-microsoft-com:office:word" xmlns:w="http://schemas.openxmlformats.org/wordprocessingml/2006/main" xmlns:w14="http://schemas.microsoft.com/office/word/2010/wordml" xmlns:w15="http://schemas.microsoft.com/office/word/2012/wordml" xmlns:w16cex="http://schemas.microsoft.com/office/word/2018/wordml/cex" xmlns:w16cid="http://schemas.microsoft.com/office/word/2016/wordml/cid" xmlns:w16="http://schemas.microsoft.com/office/word/2018/wordml" xmlns:w16du="http://schemas.microsoft.com/office/word/2023/wordml/word16du" xmlns:w16sdtdh="http://schemas.microsoft.com/office/word/2020/wordml/sdtdatahash" xmlns:w16sdtfl="http://schemas.microsoft.com/office/word/2024/wordml/sdtformatlock" xmlns:w16se="http://schemas.microsoft.com/office/word/2015/wordml/symex" xmlns:wpg="http://schemas.microsoft.com/office/word/2010/wordprocessingGroup" xmlns:wpi="http://schemas.microsoft.com/office/word/2010/wordprocessingInk" xmlns:wne="http://schemas.microsoft.com/office/word/2006/wordml" xmlns:wps="http://schemas.microsoft.com/office/word/2010/wordprocessingShape" mc:Ignorable="w14 w15 w16se w16cid w16 w16cex w16sdtdh w16sdtfl w16du wp14">
   <w:p>
     <w:pPr>
       <w:pStyle w:val="En-tte"/>
@@ -4961,7 +4677,7 @@
             </wp:anchor>
           </w:drawing>
         </mc:Choice>
-        <mc:Fallback xmlns:w16du="http://schemas.microsoft.com/office/word/2023/wordml/word16du">
+        <mc:Fallback>
           <w:pict>
             <v:rect w14:anchorId="31431D43" id="Rectangle 4" o:spid="_x0000_s1026" style="position:absolute;left:0;text-align:left;margin-left:-168pt;margin-top:-35.25pt;width:56.7pt;height:841.9pt;z-index:251658240;visibility:visible;mso-wrap-style:square;mso-width-percent:0;mso-height-percent:0;mso-wrap-distance-left:9pt;mso-wrap-distance-top:0;mso-wrap-distance-right:9pt;mso-wrap-distance-bottom:0;mso-position-horizontal:absolute;mso-position-horizontal-relative:text;mso-position-vertical:absolute;mso-position-vertical-relative:text;mso-width-percent:0;mso-height-percent:0;mso-width-relative:page;mso-height-relative:page;v-text-anchor:top" o:gfxdata="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" fillcolor="#021a32" stroked="f">
               <v:textbox style="layout-flow:vertical;mso-layout-flow-alt:bottom-to-top" inset="7.5mm">
@@ -5012,7 +4728,7 @@
 </file>
 
 <file path=word/header4.xml><?xml version="1.0" encoding="utf-8"?>
-<w:hdr xmlns:wpc="http://schemas.microsoft.com/office/word/2010/wordprocessingCanvas" xmlns:cx="http://schemas.microsoft.com/office/drawing/2014/chartex" xmlns:cx1="http://schemas.microsoft.com/office/drawing/2015/9/8/chartex" xmlns:cx2="http://schemas.microsoft.com/office/drawing/2015/10/21/chartex" xmlns:cx3="http://schemas.microsoft.com/office/drawing/2016/5/9/chartex" xmlns:cx4="http://schemas.microsoft.com/office/drawing/2016/5/10/chartex" xmlns:cx5="http://schemas.microsoft.com/office/drawing/2016/5/11/chartex" xmlns:cx6="http://schemas.microsoft.com/office/drawing/2016/5/12/chartex" xmlns:cx7="http://schemas.microsoft.com/office/drawing/2016/5/13/chartex" xmlns:cx8="http://schemas.microsoft.com/office/drawing/2016/5/14/chartex" xmlns:mc="http://schemas.openxmlformats.org/markup-compatibility/2006" xmlns:aink="http://schemas.microsoft.com/office/drawing/2016/ink" xmlns:am3d="http://schemas.microsoft.com/office/drawing/2017/model3d" xmlns:o="urn:schemas-microsoft-com:office:office" xmlns:oel="http://schemas.microsoft.com/office/2019/extlst" xmlns:r="http://schemas.openxmlformats.org/officeDocument/2006/relationships" xmlns:m="http://schemas.openxmlformats.org/officeDocument/2006/math" xmlns:v="urn:schemas-microsoft-com:vml" xmlns:wp14="http://schemas.microsoft.com/office/word/2010/wordprocessingDrawing" xmlns:wp="http://schemas.openxmlformats.org/drawingml/2006/wordprocessingDrawing" xmlns:w10="urn:schemas-microsoft-com:office:word" xmlns:w="http://schemas.openxmlformats.org/wordprocessingml/2006/main" xmlns:w14="http://schemas.microsoft.com/office/word/2010/wordml" xmlns:w15="http://schemas.microsoft.com/office/word/2012/wordml" xmlns:w16cex="http://schemas.microsoft.com/office/word/2018/wordml/cex" xmlns:w16cid="http://schemas.microsoft.com/office/word/2016/wordml/cid" xmlns:w16="http://schemas.microsoft.com/office/word/2018/wordml" xmlns:w16sdtdh="http://schemas.microsoft.com/office/word/2020/wordml/sdtdatahash" xmlns:w16se="http://schemas.microsoft.com/office/word/2015/wordml/symex" xmlns:wpg="http://schemas.microsoft.com/office/word/2010/wordprocessingGroup" xmlns:wpi="http://schemas.microsoft.com/office/word/2010/wordprocessingInk" xmlns:wne="http://schemas.microsoft.com/office/word/2006/wordml" xmlns:wps="http://schemas.microsoft.com/office/word/2010/wordprocessingShape" mc:Ignorable="w14 w15 w16se w16cid w16 w16cex w16sdtdh wp14">
+<w:hdr xmlns:wpc="http://schemas.microsoft.com/office/word/2010/wordprocessingCanvas" xmlns:cx="http://schemas.microsoft.com/office/drawing/2014/chartex" xmlns:cx1="http://schemas.microsoft.com/office/drawing/2015/9/8/chartex" xmlns:cx2="http://schemas.microsoft.com/office/drawing/2015/10/21/chartex" xmlns:cx3="http://schemas.microsoft.com/office/drawing/2016/5/9/chartex" xmlns:cx4="http://schemas.microsoft.com/office/drawing/2016/5/10/chartex" xmlns:cx5="http://schemas.microsoft.com/office/drawing/2016/5/11/chartex" xmlns:cx6="http://schemas.microsoft.com/office/drawing/2016/5/12/chartex" xmlns:cx7="http://schemas.microsoft.com/office/drawing/2016/5/13/chartex" xmlns:cx8="http://schemas.microsoft.com/office/drawing/2016/5/14/chartex" xmlns:mc="http://schemas.openxmlformats.org/markup-compatibility/2006" xmlns:aink="http://schemas.microsoft.com/office/drawing/2016/ink" xmlns:am3d="http://schemas.microsoft.com/office/drawing/2017/model3d" xmlns:o="urn:schemas-microsoft-com:office:office" xmlns:oel="http://schemas.microsoft.com/office/2019/extlst" xmlns:r="http://schemas.openxmlformats.org/officeDocument/2006/relationships" xmlns:m="http://schemas.openxmlformats.org/officeDocument/2006/math" xmlns:v="urn:schemas-microsoft-com:vml" xmlns:wp14="http://schemas.microsoft.com/office/word/2010/wordprocessingDrawing" xmlns:wp="http://schemas.openxmlformats.org/drawingml/2006/wordprocessingDrawing" xmlns:w10="urn:schemas-microsoft-com:office:word" xmlns:w="http://schemas.openxmlformats.org/wordprocessingml/2006/main" xmlns:w14="http://schemas.microsoft.com/office/word/2010/wordml" xmlns:w15="http://schemas.microsoft.com/office/word/2012/wordml" xmlns:w16cex="http://schemas.microsoft.com/office/word/2018/wordml/cex" xmlns:w16cid="http://schemas.microsoft.com/office/word/2016/wordml/cid" xmlns:w16="http://schemas.microsoft.com/office/word/2018/wordml" xmlns:w16du="http://schemas.microsoft.com/office/word/2023/wordml/word16du" xmlns:w16sdtdh="http://schemas.microsoft.com/office/word/2020/wordml/sdtdatahash" xmlns:w16sdtfl="http://schemas.microsoft.com/office/word/2024/wordml/sdtformatlock" xmlns:w16se="http://schemas.microsoft.com/office/word/2015/wordml/symex" xmlns:wpg="http://schemas.microsoft.com/office/word/2010/wordprocessingGroup" xmlns:wpi="http://schemas.microsoft.com/office/word/2010/wordprocessingInk" xmlns:wne="http://schemas.microsoft.com/office/word/2006/wordml" xmlns:wps="http://schemas.microsoft.com/office/word/2010/wordprocessingShape" mc:Ignorable="w14 w15 w16se w16cid w16 w16cex w16sdtdh w16sdtfl w16du wp14">
   <w:p>
     <w:pPr>
       <w:pStyle w:val="En-tte"/>
@@ -5118,7 +4834,7 @@
             </wp:anchor>
           </w:drawing>
         </mc:Choice>
-        <mc:Fallback xmlns:w16du="http://schemas.microsoft.com/office/word/2023/wordml/word16du">
+        <mc:Fallback>
           <w:pict>
             <v:rect w14:anchorId="337D04B9" id="Rectangle 3" o:spid="_x0000_s1027" style="position:absolute;left:0;text-align:left;margin-left:-163.8pt;margin-top:-30.2pt;width:56.7pt;height:841.9pt;z-index:251657216;visibility:visible;mso-wrap-style:square;mso-width-percent:0;mso-height-percent:0;mso-wrap-distance-left:9pt;mso-wrap-distance-top:0;mso-wrap-distance-right:9pt;mso-wrap-distance-bottom:0;mso-position-horizontal:absolute;mso-position-horizontal-relative:text;mso-position-vertical:absolute;mso-position-vertical-relative:text;mso-width-percent:0;mso-height-percent:0;mso-width-relative:page;mso-height-relative:page;v-text-anchor:top" o:gfxdata="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" fillcolor="#021a32" stroked="f">
               <v:textbox style="layout-flow:vertical;mso-layout-flow-alt:bottom-to-top" inset="7.5mm">
@@ -5163,7 +4879,7 @@
 </file>
 
 <file path=word/numbering.xml><?xml version="1.0" encoding="utf-8"?>
-<w:numbering xmlns:wpc="http://schemas.microsoft.com/office/word/2010/wordprocessingCanvas" xmlns:cx="http://schemas.microsoft.com/office/drawing/2014/chartex" xmlns:cx1="http://schemas.microsoft.com/office/drawing/2015/9/8/chartex" xmlns:cx2="http://schemas.microsoft.com/office/drawing/2015/10/21/chartex" xmlns:cx3="http://schemas.microsoft.com/office/drawing/2016/5/9/chartex" xmlns:cx4="http://schemas.microsoft.com/office/drawing/2016/5/10/chartex" xmlns:cx5="http://schemas.microsoft.com/office/drawing/2016/5/11/chartex" xmlns:cx6="http://schemas.microsoft.com/office/drawing/2016/5/12/chartex" xmlns:cx7="http://schemas.microsoft.com/office/drawing/2016/5/13/chartex" xmlns:cx8="http://schemas.microsoft.com/office/drawing/2016/5/14/chartex" xmlns:mc="http://schemas.openxmlformats.org/markup-compatibility/2006" xmlns:aink="http://schemas.microsoft.com/office/drawing/2016/ink" xmlns:am3d="http://schemas.microsoft.com/office/drawing/2017/model3d" xmlns:o="urn:schemas-microsoft-com:office:office" xmlns:oel="http://schemas.microsoft.com/office/2019/extlst" xmlns:r="http://schemas.openxmlformats.org/officeDocument/2006/relationships" xmlns:m="http://schemas.openxmlformats.org/officeDocument/2006/math" xmlns:v="urn:schemas-microsoft-com:vml" xmlns:wp14="http://schemas.microsoft.com/office/word/2010/wordprocessingDrawing" xmlns:wp="http://schemas.openxmlformats.org/drawingml/2006/wordprocessingDrawing" xmlns:w10="urn:schemas-microsoft-com:office:word" xmlns:w="http://schemas.openxmlformats.org/wordprocessingml/2006/main" xmlns:w14="http://schemas.microsoft.com/office/word/2010/wordml" xmlns:w15="http://schemas.microsoft.com/office/word/2012/wordml" xmlns:w16cex="http://schemas.microsoft.com/office/word/2018/wordml/cex" xmlns:w16cid="http://schemas.microsoft.com/office/word/2016/wordml/cid" xmlns:w16="http://schemas.microsoft.com/office/word/2018/wordml" xmlns:w16sdtdh="http://schemas.microsoft.com/office/word/2020/wordml/sdtdatahash" xmlns:w16se="http://schemas.microsoft.com/office/word/2015/wordml/symex" xmlns:wpg="http://schemas.microsoft.com/office/word/2010/wordprocessingGroup" xmlns:wpi="http://schemas.microsoft.com/office/word/2010/wordprocessingInk" xmlns:wne="http://schemas.microsoft.com/office/word/2006/wordml" xmlns:wps="http://schemas.microsoft.com/office/word/2010/wordprocessingShape" mc:Ignorable="w14 w15 w16se w16cid w16 w16cex w16sdtdh wp14">
+<w:numbering xmlns:wpc="http://schemas.microsoft.com/office/word/2010/wordprocessingCanvas" xmlns:cx="http://schemas.microsoft.com/office/drawing/2014/chartex" xmlns:cx1="http://schemas.microsoft.com/office/drawing/2015/9/8/chartex" xmlns:cx2="http://schemas.microsoft.com/office/drawing/2015/10/21/chartex" xmlns:cx3="http://schemas.microsoft.com/office/drawing/2016/5/9/chartex" xmlns:cx4="http://schemas.microsoft.com/office/drawing/2016/5/10/chartex" xmlns:cx5="http://schemas.microsoft.com/office/drawing/2016/5/11/chartex" xmlns:cx6="http://schemas.microsoft.com/office/drawing/2016/5/12/chartex" xmlns:cx7="http://schemas.microsoft.com/office/drawing/2016/5/13/chartex" xmlns:cx8="http://schemas.microsoft.com/office/drawing/2016/5/14/chartex" xmlns:mc="http://schemas.openxmlformats.org/markup-compatibility/2006" xmlns:aink="http://schemas.microsoft.com/office/drawing/2016/ink" xmlns:am3d="http://schemas.microsoft.com/office/drawing/2017/model3d" xmlns:o="urn:schemas-microsoft-com:office:office" xmlns:oel="http://schemas.microsoft.com/office/2019/extlst" xmlns:r="http://schemas.openxmlformats.org/officeDocument/2006/relationships" xmlns:m="http://schemas.openxmlformats.org/officeDocument/2006/math" xmlns:v="urn:schemas-microsoft-com:vml" xmlns:wp14="http://schemas.microsoft.com/office/word/2010/wordprocessingDrawing" xmlns:wp="http://schemas.openxmlformats.org/drawingml/2006/wordprocessingDrawing" xmlns:w10="urn:schemas-microsoft-com:office:word" xmlns:w="http://schemas.openxmlformats.org/wordprocessingml/2006/main" xmlns:w14="http://schemas.microsoft.com/office/word/2010/wordml" xmlns:w15="http://schemas.microsoft.com/office/word/2012/wordml" xmlns:w16cex="http://schemas.microsoft.com/office/word/2018/wordml/cex" xmlns:w16cid="http://schemas.microsoft.com/office/word/2016/wordml/cid" xmlns:w16="http://schemas.microsoft.com/office/word/2018/wordml" xmlns:w16du="http://schemas.microsoft.com/office/word/2023/wordml/word16du" xmlns:w16sdtdh="http://schemas.microsoft.com/office/word/2020/wordml/sdtdatahash" xmlns:w16sdtfl="http://schemas.microsoft.com/office/word/2024/wordml/sdtformatlock" xmlns:w16se="http://schemas.microsoft.com/office/word/2015/wordml/symex" xmlns:wpg="http://schemas.microsoft.com/office/word/2010/wordprocessingGroup" xmlns:wpi="http://schemas.microsoft.com/office/word/2010/wordprocessingInk" xmlns:wne="http://schemas.microsoft.com/office/word/2006/wordml" xmlns:wps="http://schemas.microsoft.com/office/word/2010/wordprocessingShape" mc:Ignorable="w14 w15 w16se w16cid w16 w16cex w16sdtdh w16sdtfl w16du wp14">
   <w:abstractNum w:abstractNumId="0" w15:restartNumberingAfterBreak="0">
     <w:nsid w:val="FFFFFF89"/>
     <w:multiLevelType w:val="singleLevel"/>
@@ -5799,6 +5515,119 @@
     </w:lvl>
   </w:abstractNum>
   <w:abstractNum w:abstractNumId="7" w15:restartNumberingAfterBreak="0">
+    <w:nsid w:val="283E1C66"/>
+    <w:multiLevelType w:val="hybridMultilevel"/>
+    <w:tmpl w:val="3C4C959A"/>
+    <w:lvl w:ilvl="0" w:tplc="9E34D3A0">
+      <w:start w:val="8"/>
+      <w:numFmt w:val="bullet"/>
+      <w:lvlText w:val="-"/>
+      <w:lvlJc w:val="left"/>
+      <w:pPr>
+        <w:ind w:left="1070" w:hanging="360"/>
+      </w:pPr>
+      <w:rPr>
+        <w:rFonts w:ascii="Quicksand" w:eastAsiaTheme="minorEastAsia" w:hAnsi="Quicksand" w:cstheme="minorBidi" w:hint="default"/>
+      </w:rPr>
+    </w:lvl>
+    <w:lvl w:ilvl="1" w:tplc="040C0003" w:tentative="1">
+      <w:start w:val="1"/>
+      <w:numFmt w:val="bullet"/>
+      <w:lvlText w:val="o"/>
+      <w:lvlJc w:val="left"/>
+      <w:pPr>
+        <w:ind w:left="1790" w:hanging="360"/>
+      </w:pPr>
+      <w:rPr>
+        <w:rFonts w:ascii="Courier New" w:hAnsi="Courier New" w:cs="Courier New" w:hint="default"/>
+      </w:rPr>
+    </w:lvl>
+    <w:lvl w:ilvl="2" w:tplc="040C0005" w:tentative="1">
+      <w:start w:val="1"/>
+      <w:numFmt w:val="bullet"/>
+      <w:lvlText w:val=""/>
+      <w:lvlJc w:val="left"/>
+      <w:pPr>
+        <w:ind w:left="2510" w:hanging="360"/>
+      </w:pPr>
+      <w:rPr>
+        <w:rFonts w:ascii="Wingdings" w:hAnsi="Wingdings" w:hint="default"/>
+      </w:rPr>
+    </w:lvl>
+    <w:lvl w:ilvl="3" w:tplc="040C0001" w:tentative="1">
+      <w:start w:val="1"/>
+      <w:numFmt w:val="bullet"/>
+      <w:lvlText w:val=""/>
+      <w:lvlJc w:val="left"/>
+      <w:pPr>
+        <w:ind w:left="3230" w:hanging="360"/>
+      </w:pPr>
+      <w:rPr>
+        <w:rFonts w:ascii="Symbol" w:hAnsi="Symbol" w:hint="default"/>
+      </w:rPr>
+    </w:lvl>
+    <w:lvl w:ilvl="4" w:tplc="040C0003" w:tentative="1">
+      <w:start w:val="1"/>
+      <w:numFmt w:val="bullet"/>
+      <w:lvlText w:val="o"/>
+      <w:lvlJc w:val="left"/>
+      <w:pPr>
+        <w:ind w:left="3950" w:hanging="360"/>
+      </w:pPr>
+      <w:rPr>
+        <w:rFonts w:ascii="Courier New" w:hAnsi="Courier New" w:cs="Courier New" w:hint="default"/>
+      </w:rPr>
+    </w:lvl>
+    <w:lvl w:ilvl="5" w:tplc="040C0005" w:tentative="1">
+      <w:start w:val="1"/>
+      <w:numFmt w:val="bullet"/>
+      <w:lvlText w:val=""/>
+      <w:lvlJc w:val="left"/>
+      <w:pPr>
+        <w:ind w:left="4670" w:hanging="360"/>
+      </w:pPr>
+      <w:rPr>
+        <w:rFonts w:ascii="Wingdings" w:hAnsi="Wingdings" w:hint="default"/>
+      </w:rPr>
+    </w:lvl>
+    <w:lvl w:ilvl="6" w:tplc="040C0001" w:tentative="1">
+      <w:start w:val="1"/>
+      <w:numFmt w:val="bullet"/>
+      <w:lvlText w:val=""/>
+      <w:lvlJc w:val="left"/>
+      <w:pPr>
+        <w:ind w:left="5390" w:hanging="360"/>
+      </w:pPr>
+      <w:rPr>
+        <w:rFonts w:ascii="Symbol" w:hAnsi="Symbol" w:hint="default"/>
+      </w:rPr>
+    </w:lvl>
+    <w:lvl w:ilvl="7" w:tplc="040C0003" w:tentative="1">
+      <w:start w:val="1"/>
+      <w:numFmt w:val="bullet"/>
+      <w:lvlText w:val="o"/>
+      <w:lvlJc w:val="left"/>
+      <w:pPr>
+        <w:ind w:left="6110" w:hanging="360"/>
+      </w:pPr>
+      <w:rPr>
+        <w:rFonts w:ascii="Courier New" w:hAnsi="Courier New" w:cs="Courier New" w:hint="default"/>
+      </w:rPr>
+    </w:lvl>
+    <w:lvl w:ilvl="8" w:tplc="040C0005" w:tentative="1">
+      <w:start w:val="1"/>
+      <w:numFmt w:val="bullet"/>
+      <w:lvlText w:val=""/>
+      <w:lvlJc w:val="left"/>
+      <w:pPr>
+        <w:ind w:left="6830" w:hanging="360"/>
+      </w:pPr>
+      <w:rPr>
+        <w:rFonts w:ascii="Wingdings" w:hAnsi="Wingdings" w:hint="default"/>
+      </w:rPr>
+    </w:lvl>
+  </w:abstractNum>
+  <w:abstractNum w:abstractNumId="8" w15:restartNumberingAfterBreak="0">
     <w:nsid w:val="2F214F9D"/>
     <w:multiLevelType w:val="hybridMultilevel"/>
     <w:tmpl w:val="E4FAEBC8"/>
@@ -5911,7 +5740,7 @@
       </w:rPr>
     </w:lvl>
   </w:abstractNum>
-  <w:abstractNum w:abstractNumId="8" w15:restartNumberingAfterBreak="0">
+  <w:abstractNum w:abstractNumId="9" w15:restartNumberingAfterBreak="0">
     <w:nsid w:val="31816F80"/>
     <w:multiLevelType w:val="multilevel"/>
     <w:tmpl w:val="DCB25D0C"/>
@@ -6051,7 +5880,7 @@
       </w:pPr>
     </w:lvl>
   </w:abstractNum>
-  <w:abstractNum w:abstractNumId="9" w15:restartNumberingAfterBreak="0">
+  <w:abstractNum w:abstractNumId="10" w15:restartNumberingAfterBreak="0">
     <w:nsid w:val="37130FBB"/>
     <w:multiLevelType w:val="multilevel"/>
     <w:tmpl w:val="8BDAA32C"/>
@@ -6192,7 +6021,7 @@
       </w:pPr>
     </w:lvl>
   </w:abstractNum>
-  <w:abstractNum w:abstractNumId="10" w15:restartNumberingAfterBreak="0">
+  <w:abstractNum w:abstractNumId="11" w15:restartNumberingAfterBreak="0">
     <w:nsid w:val="3AEF3323"/>
     <w:multiLevelType w:val="hybridMultilevel"/>
     <w:tmpl w:val="F65CCEEC"/>
@@ -6304,7 +6133,7 @@
       </w:rPr>
     </w:lvl>
   </w:abstractNum>
-  <w:abstractNum w:abstractNumId="11" w15:restartNumberingAfterBreak="0">
+  <w:abstractNum w:abstractNumId="12" w15:restartNumberingAfterBreak="0">
     <w:nsid w:val="454F1AEF"/>
     <w:multiLevelType w:val="singleLevel"/>
     <w:tmpl w:val="040C0001"/>
@@ -6324,7 +6153,7 @@
       </w:rPr>
     </w:lvl>
   </w:abstractNum>
-  <w:abstractNum w:abstractNumId="12" w15:restartNumberingAfterBreak="0">
+  <w:abstractNum w:abstractNumId="13" w15:restartNumberingAfterBreak="0">
     <w:nsid w:val="58590E59"/>
     <w:multiLevelType w:val="hybridMultilevel"/>
     <w:tmpl w:val="3092C156"/>
@@ -6437,7 +6266,7 @@
       </w:rPr>
     </w:lvl>
   </w:abstractNum>
-  <w:abstractNum w:abstractNumId="13" w15:restartNumberingAfterBreak="0">
+  <w:abstractNum w:abstractNumId="14" w15:restartNumberingAfterBreak="0">
     <w:nsid w:val="5E9A081E"/>
     <w:multiLevelType w:val="hybridMultilevel"/>
     <w:tmpl w:val="4CCA340E"/>
@@ -6549,7 +6378,7 @@
       </w:rPr>
     </w:lvl>
   </w:abstractNum>
-  <w:abstractNum w:abstractNumId="14" w15:restartNumberingAfterBreak="0">
+  <w:abstractNum w:abstractNumId="15" w15:restartNumberingAfterBreak="0">
     <w:nsid w:val="6B6D0F01"/>
     <w:multiLevelType w:val="hybridMultilevel"/>
     <w:tmpl w:val="11A43A0E"/>
@@ -6635,7 +6464,7 @@
       </w:pPr>
     </w:lvl>
   </w:abstractNum>
-  <w:abstractNum w:abstractNumId="15" w15:restartNumberingAfterBreak="0">
+  <w:abstractNum w:abstractNumId="16" w15:restartNumberingAfterBreak="0">
     <w:nsid w:val="6E7436B7"/>
     <w:multiLevelType w:val="multilevel"/>
     <w:tmpl w:val="ED7E9EB6"/>
@@ -6775,7 +6604,7 @@
       </w:pPr>
     </w:lvl>
   </w:abstractNum>
-  <w:abstractNum w:abstractNumId="16" w15:restartNumberingAfterBreak="0">
+  <w:abstractNum w:abstractNumId="17" w15:restartNumberingAfterBreak="0">
     <w:nsid w:val="760036DC"/>
     <w:multiLevelType w:val="singleLevel"/>
     <w:tmpl w:val="FEDE56CA"/>
@@ -6792,7 +6621,7 @@
       </w:pPr>
     </w:lvl>
   </w:abstractNum>
-  <w:abstractNum w:abstractNumId="17" w15:restartNumberingAfterBreak="0">
+  <w:abstractNum w:abstractNumId="18" w15:restartNumberingAfterBreak="0">
     <w:nsid w:val="784418CA"/>
     <w:multiLevelType w:val="singleLevel"/>
     <w:tmpl w:val="040C0001"/>
@@ -6813,7 +6642,7 @@
     </w:lvl>
   </w:abstractNum>
   <w:num w:numId="1" w16cid:durableId="872883078">
-    <w:abstractNumId w:val="8"/>
+    <w:abstractNumId w:val="9"/>
   </w:num>
   <w:num w:numId="2" w16cid:durableId="2036924710">
     <w:abstractNumId w:val="0"/>
@@ -6843,34 +6672,34 @@
     <w:abstractNumId w:val="5"/>
   </w:num>
   <w:num w:numId="11" w16cid:durableId="2004778775">
-    <w:abstractNumId w:val="15"/>
+    <w:abstractNumId w:val="16"/>
   </w:num>
   <w:num w:numId="12" w16cid:durableId="483737631">
-    <w:abstractNumId w:val="16"/>
+    <w:abstractNumId w:val="17"/>
   </w:num>
   <w:num w:numId="13" w16cid:durableId="1605579209">
-    <w:abstractNumId w:val="9"/>
+    <w:abstractNumId w:val="10"/>
   </w:num>
   <w:num w:numId="14" w16cid:durableId="2039963481">
     <w:abstractNumId w:val="4"/>
   </w:num>
   <w:num w:numId="15" w16cid:durableId="1992709388">
-    <w:abstractNumId w:val="17"/>
+    <w:abstractNumId w:val="18"/>
   </w:num>
   <w:num w:numId="16" w16cid:durableId="1916089694">
-    <w:abstractNumId w:val="11"/>
+    <w:abstractNumId w:val="12"/>
   </w:num>
   <w:num w:numId="17" w16cid:durableId="710498408">
     <w:abstractNumId w:val="2"/>
   </w:num>
   <w:num w:numId="18" w16cid:durableId="1938293679">
-    <w:abstractNumId w:val="10"/>
+    <w:abstractNumId w:val="11"/>
   </w:num>
   <w:num w:numId="19" w16cid:durableId="1633318080">
-    <w:abstractNumId w:val="13"/>
+    <w:abstractNumId w:val="14"/>
   </w:num>
   <w:num w:numId="20" w16cid:durableId="2118677563">
-    <w:abstractNumId w:val="14"/>
+    <w:abstractNumId w:val="15"/>
   </w:num>
   <w:num w:numId="21" w16cid:durableId="1100447068">
     <w:abstractNumId w:val="1"/>
@@ -6879,19 +6708,22 @@
     <w:abstractNumId w:val="3"/>
   </w:num>
   <w:num w:numId="23" w16cid:durableId="1684554042">
-    <w:abstractNumId w:val="12"/>
+    <w:abstractNumId w:val="13"/>
   </w:num>
   <w:num w:numId="24" w16cid:durableId="1302417809">
     <w:abstractNumId w:val="6"/>
   </w:num>
   <w:num w:numId="25" w16cid:durableId="1613589559">
+    <w:abstractNumId w:val="8"/>
+  </w:num>
+  <w:num w:numId="26" w16cid:durableId="2037612340">
     <w:abstractNumId w:val="7"/>
   </w:num>
 </w:numbering>
 </file>
 
 <file path=word/styles.xml><?xml version="1.0" encoding="utf-8"?>
-<w:styles xmlns:mc="http://schemas.openxmlformats.org/markup-compatibility/2006" xmlns:r="http://schemas.openxmlformats.org/officeDocument/2006/relationships" xmlns:w="http://schemas.openxmlformats.org/wordprocessingml/2006/main" xmlns:w14="http://schemas.microsoft.com/office/word/2010/wordml" xmlns:w15="http://schemas.microsoft.com/office/word/2012/wordml" xmlns:w16cex="http://schemas.microsoft.com/office/word/2018/wordml/cex" xmlns:w16cid="http://schemas.microsoft.com/office/word/2016/wordml/cid" xmlns:w16="http://schemas.microsoft.com/office/word/2018/wordml" xmlns:w16sdtdh="http://schemas.microsoft.com/office/word/2020/wordml/sdtdatahash" xmlns:w16se="http://schemas.microsoft.com/office/word/2015/wordml/symex" mc:Ignorable="w14 w15 w16se w16cid w16 w16cex w16sdtdh">
+<w:styles xmlns:mc="http://schemas.openxmlformats.org/markup-compatibility/2006" xmlns:r="http://schemas.openxmlformats.org/officeDocument/2006/relationships" xmlns:w="http://schemas.openxmlformats.org/wordprocessingml/2006/main" xmlns:w14="http://schemas.microsoft.com/office/word/2010/wordml" xmlns:w15="http://schemas.microsoft.com/office/word/2012/wordml" xmlns:w16cex="http://schemas.microsoft.com/office/word/2018/wordml/cex" xmlns:w16cid="http://schemas.microsoft.com/office/word/2016/wordml/cid" xmlns:w16="http://schemas.microsoft.com/office/word/2018/wordml" xmlns:w16du="http://schemas.microsoft.com/office/word/2023/wordml/word16du" xmlns:w16sdtdh="http://schemas.microsoft.com/office/word/2020/wordml/sdtdatahash" xmlns:w16sdtfl="http://schemas.microsoft.com/office/word/2024/wordml/sdtformatlock" xmlns:w16se="http://schemas.microsoft.com/office/word/2015/wordml/symex" mc:Ignorable="w14 w15 w16se w16cid w16 w16cex w16sdtdh w16sdtfl w16du">
   <w:docDefaults>
     <w:rPrDefault>
       <w:rPr>
@@ -7491,7 +7323,6 @@
   <w:style w:type="character" w:default="1" w:styleId="Policepardfaut">
     <w:name w:val="Default Paragraph Font"/>
     <w:uiPriority w:val="1"/>
-    <w:semiHidden/>
     <w:unhideWhenUsed/>
   </w:style>
   <w:style w:type="table" w:default="1" w:styleId="TableauNormal">
